--- a/ES2N-DiagramaCasoUso v1.0 rev 1804.docx
+++ b/ES2N-DiagramaCasoUso v1.0 rev 1804.docx
@@ -634,928 +634,18 @@
     <w:p>
       <w:pPr>
         <w:pStyle w:val="Figura"/>
-        <w:rPr>
-          <w:highlight w:val="yellow"/>
-        </w:rPr>
-      </w:pPr>
-      <w:r>
-        <w:rPr>
-          <w:highlight w:val="yellow"/>
-        </w:rPr>
-        <w:t>TODOS os requisitos da lista devem aparecer aqui.</w:t>
-      </w:r>
+      </w:pPr>
     </w:p>
     <w:p>
       <w:pPr>
         <w:pStyle w:val="Figura"/>
-        <w:rPr>
-          <w:highlight w:val="yellow"/>
-        </w:rPr>
-      </w:pPr>
-      <w:r>
-        <w:rPr>
-          <w:highlight w:val="yellow"/>
-        </w:rPr>
-        <w:t>Configurar lembrete e extend de Gerenciar Medicamentos</w:t>
-      </w:r>
-    </w:p>
-    <w:p>
-      <w:pPr>
-        <w:pStyle w:val="Figura"/>
-      </w:pPr>
-      <w:r>
-        <w:rPr>
-          <w:highlight w:val="yellow"/>
-        </w:rPr>
-        <w:t>Os nomes devem ser os mesmos da lista de requisitos tanto no diagrama de caso de uso como nos quadros (descricao)</w:t>
-      </w:r>
-    </w:p>
-    <w:p>
-      <w:pPr>
-        <w:pStyle w:val="Figura"/>
-      </w:pPr>
-    </w:p>
-    <w:p>
-      <w:pPr>
-        <w:pStyle w:val="Cabealho"/>
-        <w:rPr>
-          <w:rFonts w:ascii="Arial" w:hAnsi="Arial" w:cs="Arial"/>
-          <w:b/>
-          <w:bCs/>
-          <w:sz w:val="28"/>
-          <w:szCs w:val="28"/>
-        </w:rPr>
-      </w:pPr>
-      <w:r>
-        <w:rPr>
-          <w:rFonts w:ascii="Arial" w:hAnsi="Arial" w:cs="Arial"/>
-          <w:b/>
-          <w:bCs/>
-          <w:noProof/>
-          <w:sz w:val="28"/>
-          <w:szCs w:val="28"/>
-        </w:rPr>
-        <w:lastRenderedPageBreak/>
-        <mc:AlternateContent>
-          <mc:Choice Requires="wpi">
-            <w:drawing>
-              <wp:anchor distT="0" distB="0" distL="114300" distR="114300" simplePos="0" relativeHeight="251703296" behindDoc="0" locked="0" layoutInCell="1" allowOverlap="1" wp14:anchorId="32AB8190" wp14:editId="2DCA0943">
-                <wp:simplePos x="0" y="0"/>
-                <wp:positionH relativeFrom="column">
-                  <wp:posOffset>2423881</wp:posOffset>
-                </wp:positionH>
-                <wp:positionV relativeFrom="paragraph">
-                  <wp:posOffset>1415123</wp:posOffset>
-                </wp:positionV>
-                <wp:extent cx="725400" cy="553320"/>
-                <wp:effectExtent l="57150" t="38100" r="36830" b="56515"/>
-                <wp:wrapNone/>
-                <wp:docPr id="1054258202" name="Tinta 55"/>
-                <wp:cNvGraphicFramePr/>
-                <a:graphic xmlns:a="http://schemas.openxmlformats.org/drawingml/2006/main">
-                  <a:graphicData uri="http://schemas.microsoft.com/office/word/2010/wordprocessingInk">
-                    <w14:contentPart bwMode="auto" r:id="rId11">
-                      <w14:nvContentPartPr>
-                        <w14:cNvContentPartPr/>
-                      </w14:nvContentPartPr>
-                      <w14:xfrm>
-                        <a:off x="0" y="0"/>
-                        <a:ext cx="725400" cy="553320"/>
-                      </w14:xfrm>
-                    </w14:contentPart>
-                  </a:graphicData>
-                </a:graphic>
-              </wp:anchor>
-            </w:drawing>
-          </mc:Choice>
-          <mc:Fallback>
-            <w:pict>
-              <v:shapetype w14:anchorId="60BE31C0" id="_x0000_t75" coordsize="21600,21600" o:spt="75" o:preferrelative="t" path="m@4@5l@4@11@9@11@9@5xe" filled="f" stroked="f">
-                <v:stroke joinstyle="miter"/>
-                <v:formulas>
-                  <v:f eqn="if lineDrawn pixelLineWidth 0"/>
-                  <v:f eqn="sum @0 1 0"/>
-                  <v:f eqn="sum 0 0 @1"/>
-                  <v:f eqn="prod @2 1 2"/>
-                  <v:f eqn="prod @3 21600 pixelWidth"/>
-                  <v:f eqn="prod @3 21600 pixelHeight"/>
-                  <v:f eqn="sum @0 0 1"/>
-                  <v:f eqn="prod @6 1 2"/>
-                  <v:f eqn="prod @7 21600 pixelWidth"/>
-                  <v:f eqn="sum @8 21600 0"/>
-                  <v:f eqn="prod @7 21600 pixelHeight"/>
-                  <v:f eqn="sum @10 21600 0"/>
-                </v:formulas>
-                <v:path o:extrusionok="f" gradientshapeok="t" o:connecttype="rect"/>
-                <o:lock v:ext="edit" aspectratio="t"/>
-              </v:shapetype>
-              <v:shape id="Tinta 55" o:spid="_x0000_s1026" type="#_x0000_t75" style="position:absolute;margin-left:190.15pt;margin-top:110.75pt;width:58.5pt;height:44.95pt;z-index:251703296;visibility:visible;mso-wrap-style:square;mso-wrap-distance-left:9pt;mso-wrap-distance-top:0;mso-wrap-distance-right:9pt;mso-wrap-distance-bottom:0;mso-position-horizontal:absolute;mso-position-horizontal-relative:text;mso-position-vertical:absolute;mso-position-vertical-relative:text" o:gfxdata="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">
-                <v:imagedata r:id="rId12" o:title=""/>
-              </v:shape>
-            </w:pict>
-          </mc:Fallback>
-        </mc:AlternateContent>
-      </w:r>
-      <w:r>
-        <w:rPr>
-          <w:rFonts w:ascii="Arial" w:hAnsi="Arial" w:cs="Arial"/>
-          <w:b/>
-          <w:bCs/>
-          <w:noProof/>
-          <w:sz w:val="28"/>
-          <w:szCs w:val="28"/>
-        </w:rPr>
-        <mc:AlternateContent>
-          <mc:Choice Requires="wpi">
-            <w:drawing>
-              <wp:anchor distT="0" distB="0" distL="114300" distR="114300" simplePos="0" relativeHeight="251702272" behindDoc="0" locked="0" layoutInCell="1" allowOverlap="1" wp14:anchorId="48F846B7" wp14:editId="07C6A3F3">
-                <wp:simplePos x="0" y="0"/>
-                <wp:positionH relativeFrom="column">
-                  <wp:posOffset>3056255</wp:posOffset>
-                </wp:positionH>
-                <wp:positionV relativeFrom="paragraph">
-                  <wp:posOffset>1322705</wp:posOffset>
-                </wp:positionV>
-                <wp:extent cx="269875" cy="428985"/>
-                <wp:effectExtent l="57150" t="57150" r="0" b="47625"/>
-                <wp:wrapNone/>
-                <wp:docPr id="297032817" name="Tinta 54"/>
-                <wp:cNvGraphicFramePr/>
-                <a:graphic xmlns:a="http://schemas.openxmlformats.org/drawingml/2006/main">
-                  <a:graphicData uri="http://schemas.microsoft.com/office/word/2010/wordprocessingInk">
-                    <w14:contentPart bwMode="auto" r:id="rId13">
-                      <w14:nvContentPartPr>
-                        <w14:cNvContentPartPr/>
-                      </w14:nvContentPartPr>
-                      <w14:xfrm>
-                        <a:off x="0" y="0"/>
-                        <a:ext cx="269875" cy="428985"/>
-                      </w14:xfrm>
-                    </w14:contentPart>
-                  </a:graphicData>
-                </a:graphic>
-              </wp:anchor>
-            </w:drawing>
-          </mc:Choice>
-          <mc:Fallback>
-            <w:pict>
-              <v:shape w14:anchorId="4479B2A4" id="Tinta 54" o:spid="_x0000_s1026" type="#_x0000_t75" style="position:absolute;margin-left:239.95pt;margin-top:103.45pt;width:22.65pt;height:35.2pt;z-index:251702272;visibility:visible;mso-wrap-style:square;mso-wrap-distance-left:9pt;mso-wrap-distance-top:0;mso-wrap-distance-right:9pt;mso-wrap-distance-bottom:0;mso-position-horizontal:absolute;mso-position-horizontal-relative:text;mso-position-vertical:absolute;mso-position-vertical-relative:text" o:gfxdata="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">
-                <v:imagedata r:id="rId14" o:title=""/>
-              </v:shape>
-            </w:pict>
-          </mc:Fallback>
-        </mc:AlternateContent>
-      </w:r>
-      <w:r>
-        <w:rPr>
-          <w:rFonts w:ascii="Arial" w:hAnsi="Arial" w:cs="Arial"/>
-          <w:b/>
-          <w:bCs/>
-          <w:noProof/>
-          <w:sz w:val="28"/>
-          <w:szCs w:val="28"/>
-        </w:rPr>
-        <mc:AlternateContent>
-          <mc:Choice Requires="wpi">
-            <w:drawing>
-              <wp:anchor distT="0" distB="0" distL="114300" distR="114300" simplePos="0" relativeHeight="251697152" behindDoc="0" locked="0" layoutInCell="1" allowOverlap="1" wp14:anchorId="681BDE2E" wp14:editId="698C21B0">
-                <wp:simplePos x="0" y="0"/>
-                <wp:positionH relativeFrom="column">
-                  <wp:posOffset>3538020</wp:posOffset>
-                </wp:positionH>
-                <wp:positionV relativeFrom="paragraph">
-                  <wp:posOffset>530469</wp:posOffset>
-                </wp:positionV>
-                <wp:extent cx="129240" cy="119160"/>
-                <wp:effectExtent l="57150" t="57150" r="42545" b="52705"/>
-                <wp:wrapNone/>
-                <wp:docPr id="346832208" name="Tinta 49"/>
-                <wp:cNvGraphicFramePr/>
-                <a:graphic xmlns:a="http://schemas.openxmlformats.org/drawingml/2006/main">
-                  <a:graphicData uri="http://schemas.microsoft.com/office/word/2010/wordprocessingInk">
-                    <w14:contentPart bwMode="auto" r:id="rId15">
-                      <w14:nvContentPartPr>
-                        <w14:cNvContentPartPr/>
-                      </w14:nvContentPartPr>
-                      <w14:xfrm>
-                        <a:off x="0" y="0"/>
-                        <a:ext cx="129240" cy="119160"/>
-                      </w14:xfrm>
-                    </w14:contentPart>
-                  </a:graphicData>
-                </a:graphic>
-              </wp:anchor>
-            </w:drawing>
-          </mc:Choice>
-          <mc:Fallback>
-            <w:pict>
-              <v:shape w14:anchorId="61A7F537" id="Tinta 49" o:spid="_x0000_s1026" type="#_x0000_t75" style="position:absolute;margin-left:277.9pt;margin-top:41.05pt;width:11.6pt;height:10.8pt;z-index:251697152;visibility:visible;mso-wrap-style:square;mso-wrap-distance-left:9pt;mso-wrap-distance-top:0;mso-wrap-distance-right:9pt;mso-wrap-distance-bottom:0;mso-position-horizontal:absolute;mso-position-horizontal-relative:text;mso-position-vertical:absolute;mso-position-vertical-relative:text" o:gfxdata="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">
-                <v:imagedata r:id="rId16" o:title=""/>
-              </v:shape>
-            </w:pict>
-          </mc:Fallback>
-        </mc:AlternateContent>
-      </w:r>
-      <w:r>
-        <w:rPr>
-          <w:rFonts w:ascii="Arial" w:hAnsi="Arial" w:cs="Arial"/>
-          <w:b/>
-          <w:bCs/>
-          <w:noProof/>
-          <w:sz w:val="28"/>
-          <w:szCs w:val="28"/>
-        </w:rPr>
-        <mc:AlternateContent>
-          <mc:Choice Requires="wpi">
-            <w:drawing>
-              <wp:anchor distT="0" distB="0" distL="114300" distR="114300" simplePos="0" relativeHeight="251696128" behindDoc="0" locked="0" layoutInCell="1" allowOverlap="1" wp14:anchorId="73CF012C" wp14:editId="2167506B">
-                <wp:simplePos x="0" y="0"/>
-                <wp:positionH relativeFrom="column">
-                  <wp:posOffset>2259300</wp:posOffset>
-                </wp:positionH>
-                <wp:positionV relativeFrom="paragraph">
-                  <wp:posOffset>998109</wp:posOffset>
-                </wp:positionV>
-                <wp:extent cx="1458720" cy="224280"/>
-                <wp:effectExtent l="57150" t="38100" r="46355" b="42545"/>
-                <wp:wrapNone/>
-                <wp:docPr id="418556115" name="Tinta 48"/>
-                <wp:cNvGraphicFramePr/>
-                <a:graphic xmlns:a="http://schemas.openxmlformats.org/drawingml/2006/main">
-                  <a:graphicData uri="http://schemas.microsoft.com/office/word/2010/wordprocessingInk">
-                    <w14:contentPart bwMode="auto" r:id="rId17">
-                      <w14:nvContentPartPr>
-                        <w14:cNvContentPartPr/>
-                      </w14:nvContentPartPr>
-                      <w14:xfrm>
-                        <a:off x="0" y="0"/>
-                        <a:ext cx="1458720" cy="224280"/>
-                      </w14:xfrm>
-                    </w14:contentPart>
-                  </a:graphicData>
-                </a:graphic>
-              </wp:anchor>
-            </w:drawing>
-          </mc:Choice>
-          <mc:Fallback>
-            <w:pict>
-              <v:shape w14:anchorId="526A0AE4" id="Tinta 48" o:spid="_x0000_s1026" type="#_x0000_t75" style="position:absolute;margin-left:177.2pt;margin-top:77.9pt;width:116.25pt;height:19.05pt;z-index:251696128;visibility:visible;mso-wrap-style:square;mso-wrap-distance-left:9pt;mso-wrap-distance-top:0;mso-wrap-distance-right:9pt;mso-wrap-distance-bottom:0;mso-position-horizontal:absolute;mso-position-horizontal-relative:text;mso-position-vertical:absolute;mso-position-vertical-relative:text" o:gfxdata="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">
-                <v:imagedata r:id="rId18" o:title=""/>
-              </v:shape>
-            </w:pict>
-          </mc:Fallback>
-        </mc:AlternateContent>
-      </w:r>
-      <w:r>
-        <w:rPr>
-          <w:rFonts w:ascii="Arial" w:hAnsi="Arial" w:cs="Arial"/>
-          <w:b/>
-          <w:bCs/>
-          <w:noProof/>
-          <w:sz w:val="28"/>
-          <w:szCs w:val="28"/>
-        </w:rPr>
-        <mc:AlternateContent>
-          <mc:Choice Requires="wpi">
-            <w:drawing>
-              <wp:anchor distT="0" distB="0" distL="114300" distR="114300" simplePos="0" relativeHeight="251695104" behindDoc="0" locked="0" layoutInCell="1" allowOverlap="1" wp14:anchorId="44CEEF7F" wp14:editId="469167EE">
-                <wp:simplePos x="0" y="0"/>
-                <wp:positionH relativeFrom="column">
-                  <wp:posOffset>2448660</wp:posOffset>
-                </wp:positionH>
-                <wp:positionV relativeFrom="paragraph">
-                  <wp:posOffset>837189</wp:posOffset>
-                </wp:positionV>
-                <wp:extent cx="128880" cy="197280"/>
-                <wp:effectExtent l="57150" t="57150" r="43180" b="50800"/>
-                <wp:wrapNone/>
-                <wp:docPr id="904948036" name="Tinta 47"/>
-                <wp:cNvGraphicFramePr/>
-                <a:graphic xmlns:a="http://schemas.openxmlformats.org/drawingml/2006/main">
-                  <a:graphicData uri="http://schemas.microsoft.com/office/word/2010/wordprocessingInk">
-                    <w14:contentPart bwMode="auto" r:id="rId19">
-                      <w14:nvContentPartPr>
-                        <w14:cNvContentPartPr/>
-                      </w14:nvContentPartPr>
-                      <w14:xfrm>
-                        <a:off x="0" y="0"/>
-                        <a:ext cx="128880" cy="197280"/>
-                      </w14:xfrm>
-                    </w14:contentPart>
-                  </a:graphicData>
-                </a:graphic>
-              </wp:anchor>
-            </w:drawing>
-          </mc:Choice>
-          <mc:Fallback>
-            <w:pict>
-              <v:shape w14:anchorId="01FFEBBF" id="Tinta 47" o:spid="_x0000_s1026" type="#_x0000_t75" style="position:absolute;margin-left:192.1pt;margin-top:65.2pt;width:11.6pt;height:16.95pt;z-index:251695104;visibility:visible;mso-wrap-style:square;mso-wrap-distance-left:9pt;mso-wrap-distance-top:0;mso-wrap-distance-right:9pt;mso-wrap-distance-bottom:0;mso-position-horizontal:absolute;mso-position-horizontal-relative:text;mso-position-vertical:absolute;mso-position-vertical-relative:text" o:gfxdata="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">
-                <v:imagedata r:id="rId20" o:title=""/>
-              </v:shape>
-            </w:pict>
-          </mc:Fallback>
-        </mc:AlternateContent>
-      </w:r>
-      <w:r>
-        <w:rPr>
-          <w:rFonts w:ascii="Arial" w:hAnsi="Arial" w:cs="Arial"/>
-          <w:b/>
-          <w:bCs/>
-          <w:noProof/>
-          <w:sz w:val="28"/>
-          <w:szCs w:val="28"/>
-        </w:rPr>
-        <mc:AlternateContent>
-          <mc:Choice Requires="wpi">
-            <w:drawing>
-              <wp:anchor distT="0" distB="0" distL="114300" distR="114300" simplePos="0" relativeHeight="251694080" behindDoc="0" locked="0" layoutInCell="1" allowOverlap="1" wp14:anchorId="4F8496B1" wp14:editId="341944E7">
-                <wp:simplePos x="0" y="0"/>
-                <wp:positionH relativeFrom="column">
-                  <wp:posOffset>3829980</wp:posOffset>
-                </wp:positionH>
-                <wp:positionV relativeFrom="paragraph">
-                  <wp:posOffset>1258029</wp:posOffset>
-                </wp:positionV>
-                <wp:extent cx="248760" cy="193680"/>
-                <wp:effectExtent l="57150" t="57150" r="18415" b="53975"/>
-                <wp:wrapNone/>
-                <wp:docPr id="560902655" name="Tinta 46"/>
-                <wp:cNvGraphicFramePr/>
-                <a:graphic xmlns:a="http://schemas.openxmlformats.org/drawingml/2006/main">
-                  <a:graphicData uri="http://schemas.microsoft.com/office/word/2010/wordprocessingInk">
-                    <w14:contentPart bwMode="auto" r:id="rId21">
-                      <w14:nvContentPartPr>
-                        <w14:cNvContentPartPr/>
-                      </w14:nvContentPartPr>
-                      <w14:xfrm>
-                        <a:off x="0" y="0"/>
-                        <a:ext cx="248760" cy="193680"/>
-                      </w14:xfrm>
-                    </w14:contentPart>
-                  </a:graphicData>
-                </a:graphic>
-              </wp:anchor>
-            </w:drawing>
-          </mc:Choice>
-          <mc:Fallback>
-            <w:pict>
-              <v:shape w14:anchorId="6D96AA14" id="Tinta 46" o:spid="_x0000_s1026" type="#_x0000_t75" style="position:absolute;margin-left:300.85pt;margin-top:98.35pt;width:21.05pt;height:16.65pt;z-index:251694080;visibility:visible;mso-wrap-style:square;mso-wrap-distance-left:9pt;mso-wrap-distance-top:0;mso-wrap-distance-right:9pt;mso-wrap-distance-bottom:0;mso-position-horizontal:absolute;mso-position-horizontal-relative:text;mso-position-vertical:absolute;mso-position-vertical-relative:text" o:gfxdata="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">
-                <v:imagedata r:id="rId22" o:title=""/>
-              </v:shape>
-            </w:pict>
-          </mc:Fallback>
-        </mc:AlternateContent>
-      </w:r>
-      <w:r>
-        <w:rPr>
-          <w:rFonts w:ascii="Arial" w:hAnsi="Arial" w:cs="Arial"/>
-          <w:b/>
-          <w:bCs/>
-          <w:noProof/>
-          <w:sz w:val="28"/>
-          <w:szCs w:val="28"/>
-        </w:rPr>
-        <mc:AlternateContent>
-          <mc:Choice Requires="wpi">
-            <w:drawing>
-              <wp:anchor distT="0" distB="0" distL="114300" distR="114300" simplePos="0" relativeHeight="251693056" behindDoc="0" locked="0" layoutInCell="1" allowOverlap="1" wp14:anchorId="19E14041" wp14:editId="18881373">
-                <wp:simplePos x="0" y="0"/>
-                <wp:positionH relativeFrom="column">
-                  <wp:posOffset>4300500</wp:posOffset>
-                </wp:positionH>
-                <wp:positionV relativeFrom="paragraph">
-                  <wp:posOffset>823149</wp:posOffset>
-                </wp:positionV>
-                <wp:extent cx="137880" cy="642960"/>
-                <wp:effectExtent l="38100" t="38100" r="52705" b="43180"/>
-                <wp:wrapNone/>
-                <wp:docPr id="336189148" name="Tinta 45"/>
-                <wp:cNvGraphicFramePr/>
-                <a:graphic xmlns:a="http://schemas.openxmlformats.org/drawingml/2006/main">
-                  <a:graphicData uri="http://schemas.microsoft.com/office/word/2010/wordprocessingInk">
-                    <w14:contentPart bwMode="auto" r:id="rId23">
-                      <w14:nvContentPartPr>
-                        <w14:cNvContentPartPr/>
-                      </w14:nvContentPartPr>
-                      <w14:xfrm>
-                        <a:off x="0" y="0"/>
-                        <a:ext cx="137880" cy="642960"/>
-                      </w14:xfrm>
-                    </w14:contentPart>
-                  </a:graphicData>
-                </a:graphic>
-              </wp:anchor>
-            </w:drawing>
-          </mc:Choice>
-          <mc:Fallback>
-            <w:pict>
-              <v:shape w14:anchorId="399548FF" id="Tinta 45" o:spid="_x0000_s1026" type="#_x0000_t75" style="position:absolute;margin-left:337.9pt;margin-top:64.1pt;width:12.25pt;height:52.05pt;z-index:251693056;visibility:visible;mso-wrap-style:square;mso-wrap-distance-left:9pt;mso-wrap-distance-top:0;mso-wrap-distance-right:9pt;mso-wrap-distance-bottom:0;mso-position-horizontal:absolute;mso-position-horizontal-relative:text;mso-position-vertical:absolute;mso-position-vertical-relative:text" o:gfxdata="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">
-                <v:imagedata r:id="rId24" o:title=""/>
-              </v:shape>
-            </w:pict>
-          </mc:Fallback>
-        </mc:AlternateContent>
-      </w:r>
-      <w:r>
-        <w:rPr>
-          <w:rFonts w:ascii="Arial" w:hAnsi="Arial" w:cs="Arial"/>
-          <w:b/>
-          <w:bCs/>
-          <w:noProof/>
-          <w:sz w:val="28"/>
-          <w:szCs w:val="28"/>
-        </w:rPr>
-        <mc:AlternateContent>
-          <mc:Choice Requires="aink">
-            <w:drawing>
-              <wp:anchor distT="0" distB="0" distL="114300" distR="114300" simplePos="0" relativeHeight="251692032" behindDoc="0" locked="0" layoutInCell="1" allowOverlap="1" wp14:anchorId="199FDB87" wp14:editId="58D4529E">
-                <wp:simplePos x="0" y="0"/>
-                <wp:positionH relativeFrom="column">
-                  <wp:posOffset>190500</wp:posOffset>
-                </wp:positionH>
-                <wp:positionV relativeFrom="paragraph">
-                  <wp:posOffset>45720</wp:posOffset>
-                </wp:positionV>
-                <wp:extent cx="1258570" cy="310515"/>
-                <wp:effectExtent l="57150" t="57150" r="55880" b="70485"/>
-                <wp:wrapNone/>
-                <wp:docPr id="2097596761" name="Tinta 44"/>
-                <wp:cNvGraphicFramePr/>
-                <a:graphic xmlns:a="http://schemas.openxmlformats.org/drawingml/2006/main">
-                  <a:graphicData uri="http://schemas.microsoft.com/office/word/2010/wordprocessingInk">
-                    <w14:contentPart bwMode="auto" r:id="rId25">
-                      <w14:nvContentPartPr>
-                        <w14:cNvContentPartPr/>
-                      </w14:nvContentPartPr>
-                      <w14:xfrm>
-                        <a:off x="0" y="0"/>
-                        <a:ext cx="1258570" cy="310515"/>
-                      </w14:xfrm>
-                    </w14:contentPart>
-                  </a:graphicData>
-                </a:graphic>
-              </wp:anchor>
-            </w:drawing>
-          </mc:Choice>
-          <mc:Fallback>
-            <w:drawing>
-              <wp:anchor distT="0" distB="0" distL="114300" distR="114300" simplePos="0" relativeHeight="251692032" behindDoc="0" locked="0" layoutInCell="1" allowOverlap="1" wp14:anchorId="199FDB87" wp14:editId="58D4529E">
-                <wp:simplePos x="0" y="0"/>
-                <wp:positionH relativeFrom="column">
-                  <wp:posOffset>190500</wp:posOffset>
-                </wp:positionH>
-                <wp:positionV relativeFrom="paragraph">
-                  <wp:posOffset>45720</wp:posOffset>
-                </wp:positionV>
-                <wp:extent cx="1258570" cy="310515"/>
-                <wp:effectExtent l="57150" t="57150" r="55880" b="70485"/>
-                <wp:wrapNone/>
-                <wp:docPr id="2097596761" name="Tinta 44"/>
-                <wp:cNvGraphicFramePr/>
-                <a:graphic xmlns:a="http://schemas.openxmlformats.org/drawingml/2006/main">
-                  <a:graphicData uri="http://schemas.openxmlformats.org/drawingml/2006/picture">
-                    <pic:pic xmlns:pic="http://schemas.openxmlformats.org/drawingml/2006/picture">
-                      <pic:nvPicPr>
-                        <pic:cNvPr id="2097596761" name="Tinta 44"/>
-                        <pic:cNvPicPr/>
-                      </pic:nvPicPr>
-                      <pic:blipFill>
-                        <a:blip r:embed="rId26"/>
-                        <a:stretch>
-                          <a:fillRect/>
-                        </a:stretch>
-                      </pic:blipFill>
-                      <pic:spPr>
-                        <a:xfrm>
-                          <a:off x="0" y="0"/>
-                          <a:ext cx="1294200" cy="346136"/>
-                        </a:xfrm>
-                        <a:prstGeom prst="rect">
-                          <a:avLst/>
-                        </a:prstGeom>
-                      </pic:spPr>
-                    </pic:pic>
-                  </a:graphicData>
-                </a:graphic>
-              </wp:anchor>
-            </w:drawing>
-          </mc:Fallback>
-        </mc:AlternateContent>
-      </w:r>
-      <w:r>
-        <w:rPr>
-          <w:rFonts w:ascii="Arial" w:hAnsi="Arial" w:cs="Arial"/>
-          <w:b/>
-          <w:bCs/>
-          <w:noProof/>
-          <w:sz w:val="28"/>
-          <w:szCs w:val="28"/>
-        </w:rPr>
-        <mc:AlternateContent>
-          <mc:Choice Requires="wpi">
-            <w:drawing>
-              <wp:anchor distT="0" distB="0" distL="114300" distR="114300" simplePos="0" relativeHeight="251682816" behindDoc="0" locked="0" layoutInCell="1" allowOverlap="1" wp14:anchorId="345CB7F7" wp14:editId="72D834B1">
-                <wp:simplePos x="0" y="0"/>
-                <wp:positionH relativeFrom="column">
-                  <wp:posOffset>248285</wp:posOffset>
-                </wp:positionH>
-                <wp:positionV relativeFrom="paragraph">
-                  <wp:posOffset>456565</wp:posOffset>
-                </wp:positionV>
-                <wp:extent cx="329565" cy="616760"/>
-                <wp:effectExtent l="38100" t="57150" r="0" b="50165"/>
-                <wp:wrapNone/>
-                <wp:docPr id="1878678492" name="Tinta 32"/>
-                <wp:cNvGraphicFramePr/>
-                <a:graphic xmlns:a="http://schemas.openxmlformats.org/drawingml/2006/main">
-                  <a:graphicData uri="http://schemas.microsoft.com/office/word/2010/wordprocessingInk">
-                    <w14:contentPart bwMode="auto" r:id="rId27">
-                      <w14:nvContentPartPr>
-                        <w14:cNvContentPartPr/>
-                      </w14:nvContentPartPr>
-                      <w14:xfrm>
-                        <a:off x="0" y="0"/>
-                        <a:ext cx="329565" cy="616760"/>
-                      </w14:xfrm>
-                    </w14:contentPart>
-                  </a:graphicData>
-                </a:graphic>
-              </wp:anchor>
-            </w:drawing>
-          </mc:Choice>
-          <mc:Fallback>
-            <w:pict>
-              <v:shape w14:anchorId="1126C461" id="Tinta 32" o:spid="_x0000_s1026" type="#_x0000_t75" style="position:absolute;margin-left:18.85pt;margin-top:35.25pt;width:27.35pt;height:49.95pt;z-index:251682816;visibility:visible;mso-wrap-style:square;mso-wrap-distance-left:9pt;mso-wrap-distance-top:0;mso-wrap-distance-right:9pt;mso-wrap-distance-bottom:0;mso-position-horizontal:absolute;mso-position-horizontal-relative:text;mso-position-vertical:absolute;mso-position-vertical-relative:text" o:gfxdata="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">
-                <v:imagedata r:id="rId28" o:title=""/>
-              </v:shape>
-            </w:pict>
-          </mc:Fallback>
-        </mc:AlternateContent>
-      </w:r>
-      <w:r>
-        <w:rPr>
-          <w:rFonts w:ascii="Arial" w:hAnsi="Arial" w:cs="Arial"/>
-          <w:b/>
-          <w:bCs/>
-          <w:noProof/>
-          <w:sz w:val="28"/>
-          <w:szCs w:val="28"/>
-        </w:rPr>
-        <mc:AlternateContent>
-          <mc:Choice Requires="wpi">
-            <w:drawing>
-              <wp:anchor distT="0" distB="0" distL="114300" distR="114300" simplePos="0" relativeHeight="251674624" behindDoc="0" locked="0" layoutInCell="1" allowOverlap="1" wp14:anchorId="4E610126" wp14:editId="17A25B1A">
-                <wp:simplePos x="0" y="0"/>
-                <wp:positionH relativeFrom="column">
-                  <wp:posOffset>299292</wp:posOffset>
-                </wp:positionH>
-                <wp:positionV relativeFrom="paragraph">
-                  <wp:posOffset>477909</wp:posOffset>
-                </wp:positionV>
-                <wp:extent cx="360" cy="360"/>
-                <wp:effectExtent l="38100" t="38100" r="57150" b="57150"/>
-                <wp:wrapNone/>
-                <wp:docPr id="1517741768" name="Tinta 24"/>
-                <wp:cNvGraphicFramePr/>
-                <a:graphic xmlns:a="http://schemas.openxmlformats.org/drawingml/2006/main">
-                  <a:graphicData uri="http://schemas.microsoft.com/office/word/2010/wordprocessingInk">
-                    <w14:contentPart bwMode="auto" r:id="rId29">
-                      <w14:nvContentPartPr>
-                        <w14:cNvContentPartPr/>
-                      </w14:nvContentPartPr>
-                      <w14:xfrm>
-                        <a:off x="0" y="0"/>
-                        <a:ext cx="360" cy="360"/>
-                      </w14:xfrm>
-                    </w14:contentPart>
-                  </a:graphicData>
-                </a:graphic>
-              </wp:anchor>
-            </w:drawing>
-          </mc:Choice>
-          <mc:Fallback>
-            <w:pict>
-              <v:shape w14:anchorId="628CC979" id="Tinta 24" o:spid="_x0000_s1026" type="#_x0000_t75" style="position:absolute;margin-left:22.85pt;margin-top:36.95pt;width:1.45pt;height:1.45pt;z-index:251674624;visibility:visible;mso-wrap-style:square;mso-wrap-distance-left:9pt;mso-wrap-distance-top:0;mso-wrap-distance-right:9pt;mso-wrap-distance-bottom:0;mso-position-horizontal:absolute;mso-position-horizontal-relative:text;mso-position-vertical:absolute;mso-position-vertical-relative:text" o:gfxdata="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">
-                <v:imagedata r:id="rId30" o:title=""/>
-              </v:shape>
-            </w:pict>
-          </mc:Fallback>
-        </mc:AlternateContent>
-      </w:r>
-      <w:r>
-        <w:rPr>
-          <w:rFonts w:ascii="Arial" w:hAnsi="Arial" w:cs="Arial"/>
-          <w:b/>
-          <w:bCs/>
-          <w:noProof/>
-          <w:sz w:val="28"/>
-          <w:szCs w:val="28"/>
-        </w:rPr>
-        <mc:AlternateContent>
-          <mc:Choice Requires="wpi">
-            <w:drawing>
-              <wp:anchor distT="0" distB="0" distL="114300" distR="114300" simplePos="0" relativeHeight="251673600" behindDoc="0" locked="0" layoutInCell="1" allowOverlap="1" wp14:anchorId="3ADA31A1" wp14:editId="1ED43279">
-                <wp:simplePos x="0" y="0"/>
-                <wp:positionH relativeFrom="column">
-                  <wp:posOffset>610332</wp:posOffset>
-                </wp:positionH>
-                <wp:positionV relativeFrom="paragraph">
-                  <wp:posOffset>1156509</wp:posOffset>
-                </wp:positionV>
-                <wp:extent cx="250920" cy="300960"/>
-                <wp:effectExtent l="38100" t="38100" r="34925" b="42545"/>
-                <wp:wrapNone/>
-                <wp:docPr id="1686727788" name="Tinta 23"/>
-                <wp:cNvGraphicFramePr/>
-                <a:graphic xmlns:a="http://schemas.openxmlformats.org/drawingml/2006/main">
-                  <a:graphicData uri="http://schemas.microsoft.com/office/word/2010/wordprocessingInk">
-                    <w14:contentPart bwMode="auto" r:id="rId31">
-                      <w14:nvContentPartPr>
-                        <w14:cNvContentPartPr/>
-                      </w14:nvContentPartPr>
-                      <w14:xfrm>
-                        <a:off x="0" y="0"/>
-                        <a:ext cx="250920" cy="300960"/>
-                      </w14:xfrm>
-                    </w14:contentPart>
-                  </a:graphicData>
-                </a:graphic>
-              </wp:anchor>
-            </w:drawing>
-          </mc:Choice>
-          <mc:Fallback>
-            <w:pict>
-              <v:shape w14:anchorId="698BF971" id="Tinta 23" o:spid="_x0000_s1026" type="#_x0000_t75" style="position:absolute;margin-left:47.35pt;margin-top:90.35pt;width:21.15pt;height:25.15pt;z-index:251673600;visibility:visible;mso-wrap-style:square;mso-wrap-distance-left:9pt;mso-wrap-distance-top:0;mso-wrap-distance-right:9pt;mso-wrap-distance-bottom:0;mso-position-horizontal:absolute;mso-position-horizontal-relative:text;mso-position-vertical:absolute;mso-position-vertical-relative:text" o:gfxdata="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">
-                <v:imagedata r:id="rId32" o:title=""/>
-              </v:shape>
-            </w:pict>
-          </mc:Fallback>
-        </mc:AlternateContent>
-      </w:r>
-      <w:r>
-        <w:rPr>
-          <w:rFonts w:ascii="Arial" w:hAnsi="Arial" w:cs="Arial"/>
-          <w:b/>
-          <w:bCs/>
-          <w:noProof/>
-          <w:sz w:val="28"/>
-          <w:szCs w:val="28"/>
-        </w:rPr>
-        <mc:AlternateContent>
-          <mc:Choice Requires="wpi">
-            <w:drawing>
-              <wp:anchor distT="0" distB="0" distL="114300" distR="114300" simplePos="0" relativeHeight="251672576" behindDoc="0" locked="0" layoutInCell="1" allowOverlap="1" wp14:anchorId="78D3AA04" wp14:editId="6AC0EF98">
-                <wp:simplePos x="0" y="0"/>
-                <wp:positionH relativeFrom="column">
-                  <wp:posOffset>658495</wp:posOffset>
-                </wp:positionH>
-                <wp:positionV relativeFrom="paragraph">
-                  <wp:posOffset>1517650</wp:posOffset>
-                </wp:positionV>
-                <wp:extent cx="374130" cy="199390"/>
-                <wp:effectExtent l="38100" t="57150" r="45085" b="48260"/>
-                <wp:wrapNone/>
-                <wp:docPr id="864925137" name="Tinta 22"/>
-                <wp:cNvGraphicFramePr/>
-                <a:graphic xmlns:a="http://schemas.openxmlformats.org/drawingml/2006/main">
-                  <a:graphicData uri="http://schemas.microsoft.com/office/word/2010/wordprocessingInk">
-                    <w14:contentPart bwMode="auto" r:id="rId33">
-                      <w14:nvContentPartPr>
-                        <w14:cNvContentPartPr/>
-                      </w14:nvContentPartPr>
-                      <w14:xfrm>
-                        <a:off x="0" y="0"/>
-                        <a:ext cx="374130" cy="199390"/>
-                      </w14:xfrm>
-                    </w14:contentPart>
-                  </a:graphicData>
-                </a:graphic>
-              </wp:anchor>
-            </w:drawing>
-          </mc:Choice>
-          <mc:Fallback>
-            <w:pict>
-              <v:shape w14:anchorId="7864791A" id="Tinta 22" o:spid="_x0000_s1026" type="#_x0000_t75" style="position:absolute;margin-left:51.15pt;margin-top:118.8pt;width:30.85pt;height:17.1pt;z-index:251672576;visibility:visible;mso-wrap-style:square;mso-wrap-distance-left:9pt;mso-wrap-distance-top:0;mso-wrap-distance-right:9pt;mso-wrap-distance-bottom:0;mso-position-horizontal:absolute;mso-position-horizontal-relative:text;mso-position-vertical:absolute;mso-position-vertical-relative:text" o:gfxdata="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">
-                <v:imagedata r:id="rId34" o:title=""/>
-              </v:shape>
-            </w:pict>
-          </mc:Fallback>
-        </mc:AlternateContent>
-      </w:r>
-      <w:r>
-        <w:rPr>
-          <w:rFonts w:ascii="Arial" w:hAnsi="Arial" w:cs="Arial"/>
-          <w:b/>
-          <w:bCs/>
-          <w:noProof/>
-          <w:sz w:val="28"/>
-          <w:szCs w:val="28"/>
-        </w:rPr>
-        <mc:AlternateContent>
-          <mc:Choice Requires="wpi">
-            <w:drawing>
-              <wp:anchor distT="0" distB="0" distL="114300" distR="114300" simplePos="0" relativeHeight="251666432" behindDoc="0" locked="0" layoutInCell="1" allowOverlap="1" wp14:anchorId="3ED88165" wp14:editId="2AFFB248">
-                <wp:simplePos x="0" y="0"/>
-                <wp:positionH relativeFrom="column">
-                  <wp:posOffset>1597812</wp:posOffset>
-                </wp:positionH>
-                <wp:positionV relativeFrom="paragraph">
-                  <wp:posOffset>1124469</wp:posOffset>
-                </wp:positionV>
-                <wp:extent cx="232560" cy="109800"/>
-                <wp:effectExtent l="57150" t="38100" r="53340" b="43180"/>
-                <wp:wrapNone/>
-                <wp:docPr id="401193981" name="Tinta 16"/>
-                <wp:cNvGraphicFramePr/>
-                <a:graphic xmlns:a="http://schemas.openxmlformats.org/drawingml/2006/main">
-                  <a:graphicData uri="http://schemas.microsoft.com/office/word/2010/wordprocessingInk">
-                    <w14:contentPart bwMode="auto" r:id="rId35">
-                      <w14:nvContentPartPr>
-                        <w14:cNvContentPartPr/>
-                      </w14:nvContentPartPr>
-                      <w14:xfrm>
-                        <a:off x="0" y="0"/>
-                        <a:ext cx="232560" cy="109800"/>
-                      </w14:xfrm>
-                    </w14:contentPart>
-                  </a:graphicData>
-                </a:graphic>
-              </wp:anchor>
-            </w:drawing>
-          </mc:Choice>
-          <mc:Fallback>
-            <w:pict>
-              <v:shape w14:anchorId="7814920E" id="Tinta 16" o:spid="_x0000_s1026" type="#_x0000_t75" style="position:absolute;margin-left:125.1pt;margin-top:87.85pt;width:19.7pt;height:10.1pt;z-index:251666432;visibility:visible;mso-wrap-style:square;mso-wrap-distance-left:9pt;mso-wrap-distance-top:0;mso-wrap-distance-right:9pt;mso-wrap-distance-bottom:0;mso-position-horizontal:absolute;mso-position-horizontal-relative:text;mso-position-vertical:absolute;mso-position-vertical-relative:text" o:gfxdata="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">
-                <v:imagedata r:id="rId36" o:title=""/>
-              </v:shape>
-            </w:pict>
-          </mc:Fallback>
-        </mc:AlternateContent>
-      </w:r>
-      <w:r>
-        <w:rPr>
-          <w:rFonts w:ascii="Arial" w:hAnsi="Arial" w:cs="Arial"/>
-          <w:b/>
-          <w:bCs/>
-          <w:noProof/>
-          <w:sz w:val="28"/>
-          <w:szCs w:val="28"/>
-        </w:rPr>
-        <mc:AlternateContent>
-          <mc:Choice Requires="wpi">
-            <w:drawing>
-              <wp:anchor distT="0" distB="0" distL="114300" distR="114300" simplePos="0" relativeHeight="251665408" behindDoc="0" locked="0" layoutInCell="1" allowOverlap="1" wp14:anchorId="6276937D" wp14:editId="5F9F5D4F">
-                <wp:simplePos x="0" y="0"/>
-                <wp:positionH relativeFrom="column">
-                  <wp:posOffset>1597812</wp:posOffset>
-                </wp:positionH>
-                <wp:positionV relativeFrom="paragraph">
-                  <wp:posOffset>881469</wp:posOffset>
-                </wp:positionV>
-                <wp:extent cx="43560" cy="42480"/>
-                <wp:effectExtent l="57150" t="57150" r="52070" b="53340"/>
-                <wp:wrapNone/>
-                <wp:docPr id="1081989147" name="Tinta 15"/>
-                <wp:cNvGraphicFramePr/>
-                <a:graphic xmlns:a="http://schemas.openxmlformats.org/drawingml/2006/main">
-                  <a:graphicData uri="http://schemas.microsoft.com/office/word/2010/wordprocessingInk">
-                    <w14:contentPart bwMode="auto" r:id="rId37">
-                      <w14:nvContentPartPr>
-                        <w14:cNvContentPartPr/>
-                      </w14:nvContentPartPr>
-                      <w14:xfrm>
-                        <a:off x="0" y="0"/>
-                        <a:ext cx="43560" cy="42480"/>
-                      </w14:xfrm>
-                    </w14:contentPart>
-                  </a:graphicData>
-                </a:graphic>
-              </wp:anchor>
-            </w:drawing>
-          </mc:Choice>
-          <mc:Fallback>
-            <w:pict>
-              <v:shape w14:anchorId="40757A2E" id="Tinta 15" o:spid="_x0000_s1026" type="#_x0000_t75" style="position:absolute;margin-left:125.1pt;margin-top:68.7pt;width:4.85pt;height:4.8pt;z-index:251665408;visibility:visible;mso-wrap-style:square;mso-wrap-distance-left:9pt;mso-wrap-distance-top:0;mso-wrap-distance-right:9pt;mso-wrap-distance-bottom:0;mso-position-horizontal:absolute;mso-position-horizontal-relative:text;mso-position-vertical:absolute;mso-position-vertical-relative:text" o:gfxdata="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">
-                <v:imagedata r:id="rId38" o:title=""/>
-              </v:shape>
-            </w:pict>
-          </mc:Fallback>
-        </mc:AlternateContent>
-      </w:r>
-      <w:r>
-        <w:rPr>
-          <w:rFonts w:ascii="Arial" w:hAnsi="Arial" w:cs="Arial"/>
-          <w:b/>
-          <w:bCs/>
-          <w:noProof/>
-          <w:sz w:val="28"/>
-          <w:szCs w:val="28"/>
-        </w:rPr>
-        <mc:AlternateContent>
-          <mc:Choice Requires="wpi">
-            <w:drawing>
-              <wp:anchor distT="0" distB="0" distL="114300" distR="114300" simplePos="0" relativeHeight="251664384" behindDoc="0" locked="0" layoutInCell="1" allowOverlap="1" wp14:anchorId="08CFAF3A" wp14:editId="4361B8FA">
-                <wp:simplePos x="0" y="0"/>
-                <wp:positionH relativeFrom="column">
-                  <wp:posOffset>1694815</wp:posOffset>
-                </wp:positionH>
-                <wp:positionV relativeFrom="paragraph">
-                  <wp:posOffset>861695</wp:posOffset>
-                </wp:positionV>
-                <wp:extent cx="259445" cy="306295"/>
-                <wp:effectExtent l="38100" t="38100" r="45720" b="55880"/>
-                <wp:wrapNone/>
-                <wp:docPr id="1142232291" name="Tinta 14"/>
-                <wp:cNvGraphicFramePr/>
-                <a:graphic xmlns:a="http://schemas.openxmlformats.org/drawingml/2006/main">
-                  <a:graphicData uri="http://schemas.microsoft.com/office/word/2010/wordprocessingInk">
-                    <w14:contentPart bwMode="auto" r:id="rId39">
-                      <w14:nvContentPartPr>
-                        <w14:cNvContentPartPr/>
-                      </w14:nvContentPartPr>
-                      <w14:xfrm>
-                        <a:off x="0" y="0"/>
-                        <a:ext cx="259445" cy="306295"/>
-                      </w14:xfrm>
-                    </w14:contentPart>
-                  </a:graphicData>
-                </a:graphic>
-              </wp:anchor>
-            </w:drawing>
-          </mc:Choice>
-          <mc:Fallback>
-            <w:pict>
-              <v:shape w14:anchorId="52DEEC65" id="Tinta 14" o:spid="_x0000_s1026" type="#_x0000_t75" style="position:absolute;margin-left:132.75pt;margin-top:67.15pt;width:21.85pt;height:25.5pt;z-index:251664384;visibility:visible;mso-wrap-style:square;mso-wrap-distance-left:9pt;mso-wrap-distance-top:0;mso-wrap-distance-right:9pt;mso-wrap-distance-bottom:0;mso-position-horizontal:absolute;mso-position-horizontal-relative:text;mso-position-vertical:absolute;mso-position-vertical-relative:text" o:gfxdata="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">
-                <v:imagedata r:id="rId40" o:title=""/>
-              </v:shape>
-            </w:pict>
-          </mc:Fallback>
-        </mc:AlternateContent>
-      </w:r>
-      <w:r>
-        <w:rPr>
-          <w:rFonts w:ascii="Arial" w:hAnsi="Arial" w:cs="Arial"/>
-          <w:b/>
-          <w:bCs/>
-          <w:noProof/>
-          <w:sz w:val="28"/>
-          <w:szCs w:val="28"/>
-        </w:rPr>
-        <mc:AlternateContent>
-          <mc:Choice Requires="wpi">
-            <w:drawing>
-              <wp:anchor distT="0" distB="0" distL="114300" distR="114300" simplePos="0" relativeHeight="251661312" behindDoc="0" locked="0" layoutInCell="1" allowOverlap="1" wp14:anchorId="0C4FEACA" wp14:editId="2DE2C824">
-                <wp:simplePos x="0" y="0"/>
-                <wp:positionH relativeFrom="column">
-                  <wp:posOffset>1456055</wp:posOffset>
-                </wp:positionH>
-                <wp:positionV relativeFrom="paragraph">
-                  <wp:posOffset>229870</wp:posOffset>
-                </wp:positionV>
-                <wp:extent cx="375605" cy="233680"/>
-                <wp:effectExtent l="38100" t="57150" r="5715" b="52070"/>
-                <wp:wrapNone/>
-                <wp:docPr id="893832232" name="Tinta 3"/>
-                <wp:cNvGraphicFramePr/>
-                <a:graphic xmlns:a="http://schemas.openxmlformats.org/drawingml/2006/main">
-                  <a:graphicData uri="http://schemas.microsoft.com/office/word/2010/wordprocessingInk">
-                    <w14:contentPart bwMode="auto" r:id="rId41">
-                      <w14:nvContentPartPr>
-                        <w14:cNvContentPartPr/>
-                      </w14:nvContentPartPr>
-                      <w14:xfrm>
-                        <a:off x="0" y="0"/>
-                        <a:ext cx="375605" cy="233680"/>
-                      </w14:xfrm>
-                    </w14:contentPart>
-                  </a:graphicData>
-                </a:graphic>
-              </wp:anchor>
-            </w:drawing>
-          </mc:Choice>
-          <mc:Fallback>
-            <w:pict>
-              <v:shape w14:anchorId="72F6350D" id="Tinta 3" o:spid="_x0000_s1026" type="#_x0000_t75" style="position:absolute;margin-left:113.95pt;margin-top:17.4pt;width:31pt;height:19.8pt;z-index:251661312;visibility:visible;mso-wrap-style:square;mso-wrap-distance-left:9pt;mso-wrap-distance-top:0;mso-wrap-distance-right:9pt;mso-wrap-distance-bottom:0;mso-position-horizontal:absolute;mso-position-horizontal-relative:text;mso-position-vertical:absolute;mso-position-vertical-relative:text" o:gfxdata="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">
-                <v:imagedata r:id="rId42" o:title=""/>
-              </v:shape>
-            </w:pict>
-          </mc:Fallback>
-        </mc:AlternateContent>
-      </w:r>
-      <w:r>
-        <w:rPr>
-          <w:rFonts w:ascii="Arial" w:hAnsi="Arial" w:cs="Arial"/>
-          <w:b/>
-          <w:bCs/>
-          <w:noProof/>
-          <w:sz w:val="28"/>
-          <w:szCs w:val="28"/>
-        </w:rPr>
+      </w:pPr>
+      <w:r>
         <w:drawing>
-          <wp:inline distT="0" distB="0" distL="0" distR="0" wp14:anchorId="0CBFA0FD" wp14:editId="2D2E1529">
-            <wp:extent cx="5912485" cy="1912620"/>
+          <wp:inline distT="0" distB="0" distL="0" distR="0" wp14:anchorId="6AD8F279" wp14:editId="13B874AC">
+            <wp:extent cx="5912485" cy="1870710"/>
             <wp:effectExtent l="0" t="0" r="0" b="0"/>
-            <wp:docPr id="1850777811" name="Imagem 1"/>
+            <wp:docPr id="633701250" name="Imagem 1" descr="Uma imagem contendo Diagrama&#10;&#10;Descrição gerada automaticamente"/>
             <wp:cNvGraphicFramePr>
               <a:graphicFrameLocks xmlns:a="http://schemas.openxmlformats.org/drawingml/2006/main" noChangeAspect="1"/>
             </wp:cNvGraphicFramePr>
@@ -1563,11 +653,11 @@
               <a:graphicData uri="http://schemas.openxmlformats.org/drawingml/2006/picture">
                 <pic:pic xmlns:pic="http://schemas.openxmlformats.org/drawingml/2006/picture">
                   <pic:nvPicPr>
-                    <pic:cNvPr id="1850777811" name="Imagem 1850777811"/>
+                    <pic:cNvPr id="633701250" name="Imagem 1" descr="Uma imagem contendo Diagrama&#10;&#10;Descrição gerada automaticamente"/>
                     <pic:cNvPicPr/>
                   </pic:nvPicPr>
                   <pic:blipFill>
-                    <a:blip r:embed="rId43">
+                    <a:blip r:embed="rId11">
                       <a:extLst>
                         <a:ext uri="{28A0092B-C50C-407E-A947-70E740481C1C}">
                           <a14:useLocalDpi xmlns:a14="http://schemas.microsoft.com/office/drawing/2010/main" val="0"/>
@@ -1581,7 +671,7 @@
                   <pic:spPr>
                     <a:xfrm>
                       <a:off x="0" y="0"/>
-                      <a:ext cx="5912485" cy="1912620"/>
+                      <a:ext cx="5912485" cy="1870710"/>
                     </a:xfrm>
                     <a:prstGeom prst="rect">
                       <a:avLst/>
@@ -1596,6 +686,18 @@
     </w:p>
     <w:p>
       <w:pPr>
+        <w:pStyle w:val="Cabealho"/>
+        <w:rPr>
+          <w:rFonts w:ascii="Arial" w:hAnsi="Arial" w:cs="Arial"/>
+          <w:b/>
+          <w:bCs/>
+          <w:sz w:val="28"/>
+          <w:szCs w:val="28"/>
+        </w:rPr>
+      </w:pPr>
+    </w:p>
+    <w:p>
+      <w:pPr>
         <w:pBdr>
           <w:top w:val="nil"/>
           <w:left w:val="nil"/>
@@ -1618,9 +720,9 @@
       <w:bookmarkEnd w:id="4"/>
     </w:p>
     <w:sectPr>
-      <w:headerReference w:type="even" r:id="rId44"/>
-      <w:headerReference w:type="default" r:id="rId45"/>
-      <w:footerReference w:type="default" r:id="rId46"/>
+      <w:headerReference w:type="even" r:id="rId12"/>
+      <w:headerReference w:type="default" r:id="rId13"/>
+      <w:footerReference w:type="default" r:id="rId14"/>
       <w:pgSz w:w="11907" w:h="16840" w:code="9"/>
       <w:pgMar w:top="539" w:right="1298" w:bottom="1661" w:left="1298" w:header="709" w:footer="709" w:gutter="0"/>
       <w:cols w:space="708"/>
@@ -2958,510 +2060,6 @@
 </w:styles>
 </file>
 
-<file path=word/ink/ink1.xml><?xml version="1.0" encoding="utf-8"?>
-<inkml:ink xmlns:inkml="http://www.w3.org/2003/InkML">
-  <inkml:definitions>
-    <inkml:context xml:id="ctx0">
-      <inkml:inkSource xml:id="inkSrc0">
-        <inkml:traceFormat>
-          <inkml:channel name="X" type="integer" min="-2.14748E9" max="2.14748E9" units="cm"/>
-          <inkml:channel name="Y" type="integer" min="-2.14748E9" max="2.14748E9" units="cm"/>
-          <inkml:channel name="F" type="integer" max="32767" units="dev"/>
-        </inkml:traceFormat>
-        <inkml:channelProperties>
-          <inkml:channelProperty channel="X" name="resolution" value="1000" units="1/cm"/>
-          <inkml:channelProperty channel="Y" name="resolution" value="1000" units="1/cm"/>
-          <inkml:channelProperty channel="F" name="resolution" value="0" units="1/dev"/>
-        </inkml:channelProperties>
-      </inkml:inkSource>
-      <inkml:timestamp xml:id="ts0" timeString="2024-04-18T17:28:43.778"/>
-    </inkml:context>
-    <inkml:brush xml:id="br0">
-      <inkml:brushProperty name="width" value="0.05" units="cm"/>
-      <inkml:brushProperty name="height" value="0.05" units="cm"/>
-      <inkml:brushProperty name="color" value="#E71224"/>
-    </inkml:brush>
-  </inkml:definitions>
-  <inkml:trace contextRef="#ctx0" brushRef="#br0">2015 57 24575,'-257'12'0,"-20"-9"0,148-5 0,7-12 0,65 13 0,32 0 0,0 0 0,0 2 0,-1 0 0,1 2 0,-46 11 0,53-6 0,-1 1 0,2 1 0,0 1 0,0 1 0,1 0 0,-26 25 0,-7 4 0,-35 34 0,-125 139 0,41-37 0,123-132 0,2 1 0,1 2 0,-48 75 0,76-101 0,1 0 0,1 1 0,1 1 0,2 0 0,0 0 0,1 1 0,1 0 0,2 0 0,0 1 0,2 0 0,0 29 0,3-46 0,2 0 0,-1 0 0,1 0 0,1 0 0,0 0 0,0-1 0,0 1 0,1-1 0,1 0 0,-1 0 0,1 0 0,0-1 0,1 0 0,0 0 0,0 0 0,1-1 0,0 0 0,0 0 0,9 6 0,5 2 0,0 0 0,1-2 0,0-1 0,1 0 0,44 13 0,-36-16 0,1-1 0,0-2 0,0-1 0,1-1 0,-1-2 0,1-1 0,60-9 0,-47 1 0,0-2 0,-1-2 0,0-2 0,79-37 0,-45 12 0,-3-5 0,-1-2 0,-2-4 0,112-101 0,-152 120 0,-2-2 0,-2-1 0,-1-2 0,-2-1 0,-1 0 0,33-69 0,-42 65 0,18-65 0,-7 20 0,0-4 0,12-34 0,-34 113 0,103-227 0,-93 215-168,24-31 0,-28 39-861</inkml:trace>
-</inkml:ink>
-</file>
-
-<file path=word/ink/ink10.xml><?xml version="1.0" encoding="utf-8"?>
-<inkml:ink xmlns:inkml="http://www.w3.org/2003/InkML">
-  <inkml:definitions>
-    <inkml:context xml:id="ctx0">
-      <inkml:inkSource xml:id="inkSrc0">
-        <inkml:traceFormat>
-          <inkml:channel name="X" type="integer" min="-2.14748E9" max="2.14748E9" units="cm"/>
-          <inkml:channel name="Y" type="integer" min="-2.14748E9" max="2.14748E9" units="cm"/>
-          <inkml:channel name="F" type="integer" max="32767" units="dev"/>
-        </inkml:traceFormat>
-        <inkml:channelProperties>
-          <inkml:channelProperty channel="X" name="resolution" value="1000" units="1/cm"/>
-          <inkml:channelProperty channel="Y" name="resolution" value="1000" units="1/cm"/>
-          <inkml:channelProperty channel="F" name="resolution" value="0" units="1/dev"/>
-        </inkml:channelProperties>
-      </inkml:inkSource>
-      <inkml:timestamp xml:id="ts0" timeString="2024-04-18T17:23:54.664"/>
-    </inkml:context>
-    <inkml:brush xml:id="br0">
-      <inkml:brushProperty name="width" value="0.05" units="cm"/>
-      <inkml:brushProperty name="height" value="0.05" units="cm"/>
-      <inkml:brushProperty name="color" value="#E71224"/>
-    </inkml:brush>
-  </inkml:definitions>
-  <inkml:trace contextRef="#ctx0" brushRef="#br0">0 1 24575,'0'0'-8191</inkml:trace>
-</inkml:ink>
-</file>
-
-<file path=word/ink/ink11.xml><?xml version="1.0" encoding="utf-8"?>
-<inkml:ink xmlns:inkml="http://www.w3.org/2003/InkML">
-  <inkml:definitions>
-    <inkml:context xml:id="ctx0">
-      <inkml:inkSource xml:id="inkSrc0">
-        <inkml:traceFormat>
-          <inkml:channel name="X" type="integer" min="-2.14748E9" max="2.14748E9" units="cm"/>
-          <inkml:channel name="Y" type="integer" min="-2.14748E9" max="2.14748E9" units="cm"/>
-          <inkml:channel name="F" type="integer" max="32767" units="dev"/>
-        </inkml:traceFormat>
-        <inkml:channelProperties>
-          <inkml:channelProperty channel="X" name="resolution" value="1000" units="1/cm"/>
-          <inkml:channelProperty channel="Y" name="resolution" value="1000" units="1/cm"/>
-          <inkml:channelProperty channel="F" name="resolution" value="0" units="1/dev"/>
-        </inkml:channelProperties>
-      </inkml:inkSource>
-      <inkml:timestamp xml:id="ts0" timeString="2024-04-18T17:23:51.677"/>
-    </inkml:context>
-    <inkml:brush xml:id="br0">
-      <inkml:brushProperty name="width" value="0.05" units="cm"/>
-      <inkml:brushProperty name="height" value="0.05" units="cm"/>
-      <inkml:brushProperty name="color" value="#E71224"/>
-    </inkml:brush>
-  </inkml:definitions>
-  <inkml:trace contextRef="#ctx0" brushRef="#br0">1 182 24575,'0'-1'0,"1"0"0,-1 0 0,1 0 0,-1 0 0,1 0 0,0 0 0,-1 0 0,1 0 0,0 0 0,0 1 0,-1-1 0,1 0 0,0 1 0,0-1 0,0 0 0,0 1 0,0-1 0,0 1 0,0-1 0,0 1 0,0 0 0,3-1 0,24-6 0,-22 6 0,0 0 0,0 1 0,0 0 0,0 0 0,-1 0 0,1 1 0,0 0 0,0 0 0,0 0 0,0 1 0,-1 0 0,1 0 0,-1 1 0,8 3 0,-7-1 0,0-1 0,0 1 0,-1 0 0,1 1 0,-1 0 0,0-1 0,-1 2 0,1-1 0,-1 0 0,5 13 0,4 9 0,-2 1 0,-1 0 0,-1 0 0,-2 1 0,0 0 0,-3 1 0,0-1 0,-2 1 0,-1 0 0,-1 0 0,-2-1 0,-1 1 0,-2-1 0,-1 1 0,-12 35 0,18-63 0,-10 32 0,10-34 0,-1 0 0,1 1 0,0-1 0,0 1 0,0-1 0,0 1 0,0-1 0,0 1 0,0-1 0,0 1 0,0-1 0,1 1 0,-1-1 0,1 1 0,-1-1 0,1 0 0,-1 1 0,1-1 0,2 3 0,-3-4 0,1 0 0,0 0 0,-1 1 0,1-1 0,0 0 0,-1 0 0,1 0 0,0 0 0,0 0 0,-1-1 0,1 1 0,0 0 0,-1 0 0,1 0 0,0-1 0,-1 1 0,1 0 0,0 0 0,-1-1 0,1 1 0,-1-1 0,1 1 0,-1-1 0,1 1 0,-1-1 0,1 1 0,-1-1 0,1 0 0,17-19 0,-16 18 0,13-20 0,0-1 0,-2-1 0,-1 0 0,-1-1 0,10-32 0,-7 21 0,166-503 0,-176 525 0,9-26 0,-12 40 0,-1-1 0,0 1 0,1 0 0,-1 0 0,1 0 0,-1 0 0,1 0 0,-1 0 0,0 0 0,1 0 0,-1 0 0,1 0 0,-1 0 0,0 0 0,1 0 0,-1 0 0,1 0 0,-1 1 0,0-1 0,1 0 0,-1 0 0,1 0 0,-1 1 0,0-1 0,1 0 0,-1 0 0,0 1 0,1-1 0,-1 0 0,0 1 0,0-1 0,1 0 0,-1 1 0,0-1 0,0 0 0,0 1 0,1-1 0,-1 1 0,0-1 0,13 20 0,-11-18 0,8 17 0,16 37 0,-18-37 0,0 0 0,13 20 0,-7-5 83,-8-16-1531,-3-10-5378</inkml:trace>
-</inkml:ink>
-</file>
-
-<file path=word/ink/ink12.xml><?xml version="1.0" encoding="utf-8"?>
-<inkml:ink xmlns:inkml="http://www.w3.org/2003/InkML">
-  <inkml:definitions>
-    <inkml:context xml:id="ctx0">
-      <inkml:inkSource xml:id="inkSrc0">
-        <inkml:traceFormat>
-          <inkml:channel name="X" type="integer" min="-2.14748E9" max="2.14748E9" units="cm"/>
-          <inkml:channel name="Y" type="integer" min="-2.14748E9" max="2.14748E9" units="cm"/>
-          <inkml:channel name="F" type="integer" max="32767" units="dev"/>
-        </inkml:traceFormat>
-        <inkml:channelProperties>
-          <inkml:channelProperty channel="X" name="resolution" value="1000" units="1/cm"/>
-          <inkml:channelProperty channel="Y" name="resolution" value="1000" units="1/cm"/>
-          <inkml:channelProperty channel="F" name="resolution" value="0" units="1/dev"/>
-        </inkml:channelProperties>
-      </inkml:inkSource>
-      <inkml:timestamp xml:id="ts0" timeString="2024-04-18T17:23:31.091"/>
-    </inkml:context>
-    <inkml:brush xml:id="br0">
-      <inkml:brushProperty name="width" value="0.05" units="cm"/>
-      <inkml:brushProperty name="height" value="0.05" units="cm"/>
-      <inkml:brushProperty name="color" value="#E71224"/>
-    </inkml:brush>
-  </inkml:definitions>
-  <inkml:trace contextRef="#ctx0" brushRef="#br0">1 313 24575,'7'1'0,"0"1"0,-1-1 0,1 1 0,0 1 0,0 0 0,-1 0 0,0 0 0,10 6 0,8 5 0,76 39 0,-56-30 0,2-2 0,77 24 0,-102-39-273,0-1 0,1-2 0,0 0 0,36 0 0,-44-3-6553</inkml:trace>
-  <inkml:trace contextRef="#ctx0" brushRef="#br0" timeOffset="626.09">542 489 24575,'0'0'-8191</inkml:trace>
-  <inkml:trace contextRef="#ctx0" brushRef="#br0" timeOffset="1923.31">379 109 24575,'-3'5'0,"0"-1"0,1 0 0,-1 1 0,1 0 0,0 0 0,0-1 0,0 1 0,0 7 0,-7 14 0,-32 92 0,-9 28 0,45-128 0,2-6-273,0-1 0,1 1 0,1 0 0,-1 18 0,2-19-6553</inkml:trace>
-  <inkml:trace contextRef="#ctx0" brushRef="#br0" timeOffset="4472.02">730 2 24575,'92'-2'0,"100"4"0,-191-2 0,0 1 0,0-1 0,0 0 0,0 0 0,0 0 0,0 1 0,0-1 0,0 0 0,0 1 0,0-1 0,0 1 0,0-1 0,0 1 0,0-1 0,0 1 0,-1 0 0,1-1 0,0 1 0,-1 0 0,1 0 0,0 0 0,-1-1 0,1 1 0,-1 0 0,1 0 0,-1 0 0,1 0 0,-1 0 0,0 0 0,0 0 0,1 0 0,-1 0 0,0 0 0,0 0 0,0 0 0,0 0 0,0 0 0,0 0 0,0 0 0,-1 0 0,1 0 0,0 0 0,0 0 0,-1 0 0,1 0 0,-2 2 0,-2 8 0,0-1 0,-2 1 0,-8 14 0,5-10 0,-36 65 0,-14 29 0,49-90-5,-6 19-1355,14-28-5466</inkml:trace>
-</inkml:ink>
-</file>
-
-<file path=word/ink/ink13.xml><?xml version="1.0" encoding="utf-8"?>
-<inkml:ink xmlns:inkml="http://www.w3.org/2003/InkML">
-  <inkml:definitions>
-    <inkml:context xml:id="ctx0">
-      <inkml:inkSource xml:id="inkSrc0">
-        <inkml:traceFormat>
-          <inkml:channel name="X" type="integer" min="-2.14748E9" max="2.14748E9" units="cm"/>
-          <inkml:channel name="Y" type="integer" min="-2.14748E9" max="2.14748E9" units="cm"/>
-          <inkml:channel name="F" type="integer" max="32767" units="dev"/>
-        </inkml:traceFormat>
-        <inkml:channelProperties>
-          <inkml:channelProperty channel="X" name="resolution" value="1000" units="1/cm"/>
-          <inkml:channelProperty channel="Y" name="resolution" value="1000" units="1/cm"/>
-          <inkml:channelProperty channel="F" name="resolution" value="0" units="1/dev"/>
-        </inkml:channelProperties>
-      </inkml:inkSource>
-      <inkml:timestamp xml:id="ts0" timeString="2024-04-18T17:23:14.297"/>
-    </inkml:context>
-    <inkml:brush xml:id="br0">
-      <inkml:brushProperty name="width" value="0.05" units="cm"/>
-      <inkml:brushProperty name="height" value="0.05" units="cm"/>
-      <inkml:brushProperty name="color" value="#E71224"/>
-    </inkml:brush>
-  </inkml:definitions>
-  <inkml:trace contextRef="#ctx0" brushRef="#br0">0 1 24575,'15'12'0,"0"0"0,1-2 0,0 1 0,1-2 0,0 0 0,0-1 0,34 10 0,29 15 0,97 51 0,-145-68 0,-21-9 0,1-1 0,-1-1 0,1 0 0,0-1 0,17 5 0,-24-8 0,0 0 0,-1 1 0,1 0 0,-1 0 0,0 0 0,0 0 0,6 5 0,-6-4 0,1 0 0,-1 0 0,1-1 0,-1 1 0,1-1 0,9 2 0,-2-1-1365,0 1-5461</inkml:trace>
-</inkml:ink>
-</file>
-
-<file path=word/ink/ink14.xml><?xml version="1.0" encoding="utf-8"?>
-<inkml:ink xmlns:inkml="http://www.w3.org/2003/InkML">
-  <inkml:definitions>
-    <inkml:context xml:id="ctx0">
-      <inkml:inkSource xml:id="inkSrc0">
-        <inkml:traceFormat>
-          <inkml:channel name="X" type="integer" min="-2.14748E9" max="2.14748E9" units="cm"/>
-          <inkml:channel name="Y" type="integer" min="-2.14748E9" max="2.14748E9" units="cm"/>
-          <inkml:channel name="F" type="integer" max="32767" units="dev"/>
-        </inkml:traceFormat>
-        <inkml:channelProperties>
-          <inkml:channelProperty channel="X" name="resolution" value="1000" units="1/cm"/>
-          <inkml:channelProperty channel="Y" name="resolution" value="1000" units="1/cm"/>
-          <inkml:channelProperty channel="F" name="resolution" value="0" units="1/dev"/>
-        </inkml:channelProperties>
-      </inkml:inkSource>
-      <inkml:timestamp xml:id="ts0" timeString="2024-04-18T17:23:11.609"/>
-    </inkml:context>
-    <inkml:brush xml:id="br0">
-      <inkml:brushProperty name="width" value="0.05" units="cm"/>
-      <inkml:brushProperty name="height" value="0.05" units="cm"/>
-      <inkml:brushProperty name="color" value="#E71224"/>
-    </inkml:brush>
-  </inkml:definitions>
-  <inkml:trace contextRef="#ctx0" brushRef="#br0">0 0 24575,'0'3'0,"2"0"0,4 0 0,0 1 0,-1 3 0,1 3 0,2-2 0,0 2 0,-2 0 0,0-1 0,2 1 0,2-2 0,-1 0 0,0-2 0,1 2 0,1-2 0,-1-2-8191</inkml:trace>
-</inkml:ink>
-</file>
-
-<file path=word/ink/ink15.xml><?xml version="1.0" encoding="utf-8"?>
-<inkml:ink xmlns:inkml="http://www.w3.org/2003/InkML">
-  <inkml:definitions>
-    <inkml:context xml:id="ctx0">
-      <inkml:inkSource xml:id="inkSrc0">
-        <inkml:traceFormat>
-          <inkml:channel name="X" type="integer" min="-2.14748E9" max="2.14748E9" units="cm"/>
-          <inkml:channel name="Y" type="integer" min="-2.14748E9" max="2.14748E9" units="cm"/>
-          <inkml:channel name="F" type="integer" max="32767" units="dev"/>
-        </inkml:traceFormat>
-        <inkml:channelProperties>
-          <inkml:channelProperty channel="X" name="resolution" value="1000" units="1/cm"/>
-          <inkml:channelProperty channel="Y" name="resolution" value="1000" units="1/cm"/>
-          <inkml:channelProperty channel="F" name="resolution" value="0" units="1/dev"/>
-        </inkml:channelProperties>
-      </inkml:inkSource>
-      <inkml:timestamp xml:id="ts0" timeString="2024-04-18T17:23:05.638"/>
-    </inkml:context>
-    <inkml:brush xml:id="br0">
-      <inkml:brushProperty name="width" value="0.05" units="cm"/>
-      <inkml:brushProperty name="height" value="0.05" units="cm"/>
-      <inkml:brushProperty name="color" value="#E71224"/>
-    </inkml:brush>
-  </inkml:definitions>
-  <inkml:trace contextRef="#ctx0" brushRef="#br0">134 1 24575,'4'0'0,"1"1"0,-1 0 0,0 0 0,0 1 0,0-1 0,0 1 0,0 0 0,0 0 0,-1 0 0,1 1 0,-1-1 0,1 1 0,4 5 0,42 45 0,-43-45 0,19 21 0,-9-10 0,0 0 0,13 22 0,-27-36 0,-1-1 0,0 1 0,-1-1 0,1 1 0,-1 0 0,0 0 0,0-1 0,-1 1 0,1 7 0,-3 50 0,0-26 0,2-32 0,0 0 0,0-1 0,-1 1 0,1-1 0,-1 1 0,0-1 0,0 1 0,0-1 0,0 1 0,0-1 0,-1 0 0,0 0 0,0 0 0,0 0 0,0 0 0,0 0 0,0 0 0,-1-1 0,1 1 0,-1-1 0,-4 3 0,-1 0 0,-1 0 0,1-1 0,-1 0 0,0-1 0,-1 0 0,-16 3 0,-49 19 0,29-9 0,36-14-34,0 0 0,-1 0 0,1-1 0,-1-1-1,-18-1 1,9 0-1126,8 1-5666</inkml:trace>
-  <inkml:trace contextRef="#ctx0" brushRef="#br0" timeOffset="2892.03">500 459 24575,'-12'2'0,"0"0"0,0 0 0,0 1 0,1 1 0,-1 0 0,1 0 0,0 1 0,0 1 0,1 0 0,-15 10 0,-26 13 0,105-74 0,-35 31 0,1 0 0,1 0 0,30-13 0,-29 18 0,0 1 0,33-6 0,-44 12 0,0 0 0,1 0 0,-1 2 0,0-1 0,0 1 0,1 1 0,12 2 0,-22-3 0,0 1 0,0 0 0,0-1 0,0 1 0,0 0 0,0 0 0,0 0 0,0 0 0,0 0 0,0 0 0,0 1 0,-1-1 0,1 0 0,0 1 0,-1 0 0,1-1 0,-1 1 0,0 0 0,0 0 0,2 2 0,-2 0 0,0 0 0,0-1 0,0 1 0,0 0 0,-1 0 0,1 0 0,-1 0 0,0 0 0,0 0 0,-1 6 0,-2 4 0,0 0 0,-1-1 0,-1 0 0,0 0 0,-10 19 0,-77 157 0,89-182-151,1 0-1,0 0 0,0 0 0,0 1 1,1-1-1,0 0 0,0 1 1,1 13-1,1-9-6674</inkml:trace>
-</inkml:ink>
-</file>
-
-<file path=word/ink/ink16.xml><?xml version="1.0" encoding="utf-8"?>
-<inkml:ink xmlns:inkml="http://www.w3.org/2003/InkML">
-  <inkml:definitions>
-    <inkml:context xml:id="ctx0">
-      <inkml:inkSource xml:id="inkSrc0">
-        <inkml:traceFormat>
-          <inkml:channel name="X" type="integer" min="-2.14748E9" max="2.14748E9" units="cm"/>
-          <inkml:channel name="Y" type="integer" min="-2.14748E9" max="2.14748E9" units="cm"/>
-          <inkml:channel name="F" type="integer" max="32767" units="dev"/>
-        </inkml:traceFormat>
-        <inkml:channelProperties>
-          <inkml:channelProperty channel="X" name="resolution" value="1000" units="1/cm"/>
-          <inkml:channelProperty channel="Y" name="resolution" value="1000" units="1/cm"/>
-          <inkml:channelProperty channel="F" name="resolution" value="0" units="1/dev"/>
-        </inkml:channelProperties>
-      </inkml:inkSource>
-      <inkml:timestamp xml:id="ts0" timeString="2024-04-18T17:21:14.093"/>
-    </inkml:context>
-    <inkml:brush xml:id="br0">
-      <inkml:brushProperty name="width" value="0.05" units="cm"/>
-      <inkml:brushProperty name="height" value="0.05" units="cm"/>
-      <inkml:brushProperty name="color" value="#E71224"/>
-    </inkml:brush>
-  </inkml:definitions>
-  <inkml:trace contextRef="#ctx0" brushRef="#br0">0 648 24575,'5'-1'0,"0"0"0,0 0 0,-1-1 0,1 0 0,0 0 0,-1 0 0,8-5 0,10-4 0,12-2 0,-5 2 0,47-24 0,-68 30 0,1 0 0,-2 0 0,1-1 0,-1 0 0,0 0 0,0-1 0,0 0 0,-1 0 0,10-15 0,30-42 0,-31 44 0,22-34 0,-33 47 0,1 0 0,0 1 0,0 0 0,0 0 0,1 1 0,-1-1 0,10-5 0,52-33 0,-29 20 0,-12 10 0,0 0 0,0 2 0,45-15 0,-3 10 0,-51 14 0,0-1 0,-1 0 0,23-10 0,-26 7-273,1 1 0,1 0 0,-1 1 0,18-3 0,-22 6-6553</inkml:trace>
-  <inkml:trace contextRef="#ctx0" brushRef="#br0" timeOffset="1579.93">853 1 24575,'18'17'0,"34"25"0,-32-27 0,-2 0 0,18 18 0,-22-19 0,-10-11 0,-1 1 0,1-1 0,-1 1 0,0 0 0,0 0 0,5 9 0,-7-11 0,-1 0 0,1 0 0,-1 1 0,0-1 0,1 0 0,-1 1 0,0-1 0,0 0 0,0 0 0,-1 1 0,1-1 0,0 0 0,-1 0 0,0 1 0,1-1 0,-1 0 0,0 0 0,0 0 0,-2 3 0,-90 150 0,9-19 0,64-101-682,-42 55-1</inkml:trace>
-</inkml:ink>
-</file>
-
-<file path=word/ink/ink2.xml><?xml version="1.0" encoding="utf-8"?>
-<inkml:ink xmlns:inkml="http://www.w3.org/2003/InkML">
-  <inkml:definitions>
-    <inkml:context xml:id="ctx0">
-      <inkml:inkSource xml:id="inkSrc0">
-        <inkml:traceFormat>
-          <inkml:channel name="X" type="integer" min="-2.14748E9" max="2.14748E9" units="cm"/>
-          <inkml:channel name="Y" type="integer" min="-2.14748E9" max="2.14748E9" units="cm"/>
-          <inkml:channel name="F" type="integer" max="32767" units="dev"/>
-        </inkml:traceFormat>
-        <inkml:channelProperties>
-          <inkml:channelProperty channel="X" name="resolution" value="1000" units="1/cm"/>
-          <inkml:channelProperty channel="Y" name="resolution" value="1000" units="1/cm"/>
-          <inkml:channelProperty channel="F" name="resolution" value="0" units="1/dev"/>
-        </inkml:channelProperties>
-      </inkml:inkSource>
-      <inkml:timestamp xml:id="ts0" timeString="2024-04-18T17:28:37.025"/>
-    </inkml:context>
-    <inkml:brush xml:id="br0">
-      <inkml:brushProperty name="width" value="0.05" units="cm"/>
-      <inkml:brushProperty name="height" value="0.05" units="cm"/>
-      <inkml:brushProperty name="color" value="#E71224"/>
-    </inkml:brush>
-  </inkml:definitions>
-  <inkml:trace contextRef="#ctx0" brushRef="#br0">0 109 24575,'9'-6'0,"0"-1"0,1 1 0,0 0 0,0 1 0,0 0 0,0 1 0,1 0 0,17-4 0,-13 4 0,-1-1 0,17-6 0,0 2 0,1 0 0,1 2 0,-1 2 0,60-3 0,-10 16 0,-25-1 0,-31-3 0,0 0 0,0 2 0,0 1 0,-1 0 0,28 14 0,-50-19 0,0-1 0,-1 1 0,1 0 0,0 0 0,-1 0 0,0 0 0,1 0 0,-1 1 0,0-1 0,0 1 0,0-1 0,-1 1 0,1 0 0,-1-1 0,1 1 0,-1 0 0,0 0 0,0 0 0,0 0 0,-1 1 0,1-1 0,-1 0 0,1 0 0,-1 0 0,0 0 0,0 1 0,-1-1 0,1 0 0,-1 0 0,0 4 0,-3 11 0,-1 1 0,-1-1 0,-14 32 0,15-39 0,-46 86 0,34-68 0,-22 53 0,3-6 0,23-50 0,-14 40 0,-4 15 0,18-50 0,2 1 0,-11 47 0,18-64-67,0-1 0,-1 0 1,-8 16-1,6-14-1031,4-8-5728</inkml:trace>
-  <inkml:trace contextRef="#ctx0" brushRef="#br0" timeOffset="1907.1">190 1177 24575,'0'0'0</inkml:trace>
-  <inkml:trace contextRef="#ctx0" brushRef="#br0" timeOffset="3673.31">229 1192 24575,'0'0'-8191</inkml:trace>
-</inkml:ink>
-</file>
-
-<file path=word/ink/ink3.xml><?xml version="1.0" encoding="utf-8"?>
-<inkml:ink xmlns:inkml="http://www.w3.org/2003/InkML">
-  <inkml:definitions>
-    <inkml:context xml:id="ctx0">
-      <inkml:inkSource xml:id="inkSrc0">
-        <inkml:traceFormat>
-          <inkml:channel name="X" type="integer" min="-2.14748E9" max="2.14748E9" units="cm"/>
-          <inkml:channel name="Y" type="integer" min="-2.14748E9" max="2.14748E9" units="cm"/>
-          <inkml:channel name="F" type="integer" max="32767" units="dev"/>
-        </inkml:traceFormat>
-        <inkml:channelProperties>
-          <inkml:channelProperty channel="X" name="resolution" value="1000" units="1/cm"/>
-          <inkml:channelProperty channel="Y" name="resolution" value="1000" units="1/cm"/>
-          <inkml:channelProperty channel="F" name="resolution" value="0" units="1/dev"/>
-        </inkml:channelProperties>
-      </inkml:inkSource>
-      <inkml:timestamp xml:id="ts0" timeString="2024-04-18T17:26:32.154"/>
-    </inkml:context>
-    <inkml:brush xml:id="br0">
-      <inkml:brushProperty name="width" value="0.05" units="cm"/>
-      <inkml:brushProperty name="height" value="0.05" units="cm"/>
-      <inkml:brushProperty name="color" value="#E71224"/>
-    </inkml:brush>
-  </inkml:definitions>
-  <inkml:trace contextRef="#ctx0" brushRef="#br0">1 246 24575,'2'-1'0,"1"0"0,-1-1 0,0 0 0,1 1 0,-1-1 0,0 0 0,0 0 0,0 0 0,-1 0 0,1 0 0,0-1 0,-1 1 0,3-6 0,1 1 0,98-140 0,-95 119 0,-8 26 0,0 0 0,0 0 0,0 0 0,1 0 0,-1 0 0,1 0 0,0 0 0,-1 0 0,1 0 0,0 0 0,0 0 0,0 0 0,0 1 0,3-4 0,-3 5 0,0 0 0,-1 0 0,1 0 0,0 0 0,0 0 0,0 0 0,0 1 0,0-1 0,-1 0 0,1 0 0,0 1 0,0-1 0,0 0 0,-1 1 0,1-1 0,0 1 0,-1-1 0,1 1 0,0-1 0,-1 1 0,1-1 0,0 1 0,-1 0 0,1-1 0,-1 1 0,1 0 0,-1 0 0,1 0 0,14 24 0,-14-23 0,30 58 0,33 57 0,-2-11-1365,-56-98-5461</inkml:trace>
-</inkml:ink>
-</file>
-
-<file path=word/ink/ink4.xml><?xml version="1.0" encoding="utf-8"?>
-<inkml:ink xmlns:inkml="http://www.w3.org/2003/InkML">
-  <inkml:definitions>
-    <inkml:context xml:id="ctx0">
-      <inkml:inkSource xml:id="inkSrc0">
-        <inkml:traceFormat>
-          <inkml:channel name="X" type="integer" min="-2.14748E9" max="2.14748E9" units="cm"/>
-          <inkml:channel name="Y" type="integer" min="-2.14748E9" max="2.14748E9" units="cm"/>
-          <inkml:channel name="F" type="integer" max="32767" units="dev"/>
-        </inkml:traceFormat>
-        <inkml:channelProperties>
-          <inkml:channelProperty channel="X" name="resolution" value="1000" units="1/cm"/>
-          <inkml:channelProperty channel="Y" name="resolution" value="1000" units="1/cm"/>
-          <inkml:channelProperty channel="F" name="resolution" value="0" units="1/dev"/>
-        </inkml:channelProperties>
-      </inkml:inkSource>
-      <inkml:timestamp xml:id="ts0" timeString="2024-04-18T17:25:56.204"/>
-    </inkml:context>
-    <inkml:brush xml:id="br0">
-      <inkml:brushProperty name="width" value="0.05" units="cm"/>
-      <inkml:brushProperty name="height" value="0.05" units="cm"/>
-      <inkml:brushProperty name="color" value="#E71224"/>
-    </inkml:brush>
-  </inkml:definitions>
-  <inkml:trace contextRef="#ctx0" brushRef="#br0">0 0 24575,'4'2'0,"0"-1"0,0 1 0,-1 0 0,1 0 0,-1 0 0,1 0 0,-1 0 0,0 1 0,0-1 0,4 6 0,6 3 0,48 34 0,0 3 0,3-3 0,1-3 0,101 49 0,-68-43 0,-60-27 0,55 20 0,17 1 0,-1-13 0,501 71 0,-573-95 0,-17-1 0,0-1 0,1-1 0,-1 0 0,1-2 0,-1-1 0,1 0 0,31-7 0,163-39 0,2 10 0,1 8 0,1 11 0,274 11 0,-415 12 0,124 27 0,-141-24 0,-38-5 0,43 9 0,-53-9 0,1-1 0,-1 0 0,1-1 0,19-1 0,15 1 0,-41 1 0,0-1 0,-1 1 0,1 1 0,0-1 0,-1 1 0,1 0 0,-1 1 0,0 0 0,7 5 0,-6-4 0,0 0 0,0-1 0,0 0 0,1 0 0,-1-1 0,15 4 0,37 5-682,96 5-1,-143-16-6143</inkml:trace>
-</inkml:ink>
-</file>
-
-<file path=word/ink/ink5.xml><?xml version="1.0" encoding="utf-8"?>
-<inkml:ink xmlns:inkml="http://www.w3.org/2003/InkML">
-  <inkml:definitions>
-    <inkml:context xml:id="ctx0">
-      <inkml:inkSource xml:id="inkSrc0">
-        <inkml:traceFormat>
-          <inkml:channel name="X" type="integer" min="-2.14748E9" max="2.14748E9" units="cm"/>
-          <inkml:channel name="Y" type="integer" min="-2.14748E9" max="2.14748E9" units="cm"/>
-          <inkml:channel name="F" type="integer" max="32767" units="dev"/>
-        </inkml:traceFormat>
-        <inkml:channelProperties>
-          <inkml:channelProperty channel="X" name="resolution" value="1000" units="1/cm"/>
-          <inkml:channelProperty channel="Y" name="resolution" value="1000" units="1/cm"/>
-          <inkml:channelProperty channel="F" name="resolution" value="0" units="1/dev"/>
-        </inkml:channelProperties>
-      </inkml:inkSource>
-      <inkml:timestamp xml:id="ts0" timeString="2024-04-18T17:25:51.437"/>
-    </inkml:context>
-    <inkml:brush xml:id="br0">
-      <inkml:brushProperty name="width" value="0.05" units="cm"/>
-      <inkml:brushProperty name="height" value="0.05" units="cm"/>
-      <inkml:brushProperty name="color" value="#E71224"/>
-    </inkml:brush>
-  </inkml:definitions>
-  <inkml:trace contextRef="#ctx0" brushRef="#br0">1 70 24575,'47'5'0,"-42"-3"0,0-1 0,-1 0 0,1 0 0,0 0 0,0-1 0,0 1 0,0-1 0,-1 0 0,1-1 0,0 1 0,0-1 0,0 0 0,-1-1 0,1 1 0,0-1 0,-1 1 0,1-1 0,7-6 0,5-5 0,34-24 0,-48 35 0,0 1 0,1-1 0,-1 0 0,1 1 0,0 0 0,-1 0 0,1 0 0,0 0 0,0 1 0,0-1 0,-1 1 0,1 0 0,6 1 0,-9-1 0,0 1 0,1-1 0,-1 0 0,0 1 0,0 0 0,0-1 0,0 1 0,0 0 0,0-1 0,0 1 0,0 0 0,0 0 0,0 0 0,0 0 0,0 0 0,-1 0 0,1 0 0,0 0 0,-1 0 0,1 0 0,-1 0 0,1 1 0,-1-1 0,0 0 0,1 0 0,-1 1 0,0-1 0,0 0 0,0 0 0,0 2 0,-3 42 0,2-42 0,-4 23 0,-2 1 0,0-2 0,-2 1 0,0-1 0,-15 26 0,0-7 0,-55 75 0,72-110 0,0 0 0,0-1 0,1 1 0,0 0 0,0 1 0,1-1 0,1 1 0,-1 0 0,-5 22 0,10-32 0,0 0 0,0 0 0,0 1 0,0-1 0,0 0 0,-1 1 0,1-1 0,0 0 0,0 1 0,0-1 0,0 0 0,0 1 0,0-1 0,0 0 0,0 1 0,0-1 0,0 0 0,0 1 0,0-1 0,1 0 0,-1 1 0,0-1 0,0 0 0,0 1 0,0-1 0,1 0 0,-1 1 0,0-1 0,0 0 0,0 0 0,1 1 0,9-6 0,11-16 0,-21 20 0,35-39 0,-3-2 0,-2-1 0,-1-2 0,29-62 0,-57 105 0,0 0 0,0 0 0,0 0 0,0 0 0,0 1 0,1-1 0,-1 0 0,0 1 0,1-1 0,-1 1 0,4-3 0,-4 4 0,-1 0 0,1-1 0,-1 1 0,1 0 0,-1 0 0,1 0 0,-1 0 0,1 0 0,-1 0 0,1 0 0,-1 0 0,1 0 0,0 0 0,-1 0 0,1 0 0,-1 0 0,1 1 0,-1-1 0,1 0 0,-1 0 0,1 0 0,-1 1 0,1-1 0,-1 0 0,0 1 0,1-1 0,-1 0 0,1 2 0,3 3 0,0 0 0,-1 1 0,0 0 0,0-1 0,-1 1 0,3 7 0,9 18 0,-6-24-1365</inkml:trace>
-</inkml:ink>
-</file>
-
-<file path=word/ink/ink6.xml><?xml version="1.0" encoding="utf-8"?>
-<inkml:ink xmlns:inkml="http://www.w3.org/2003/InkML">
-  <inkml:definitions>
-    <inkml:context xml:id="ctx0">
-      <inkml:inkSource xml:id="inkSrc0">
-        <inkml:traceFormat>
-          <inkml:channel name="X" type="integer" min="-2.14748E9" max="2.14748E9" units="cm"/>
-          <inkml:channel name="Y" type="integer" min="-2.14748E9" max="2.14748E9" units="cm"/>
-          <inkml:channel name="F" type="integer" max="32767" units="dev"/>
-        </inkml:traceFormat>
-        <inkml:channelProperties>
-          <inkml:channelProperty channel="X" name="resolution" value="1000" units="1/cm"/>
-          <inkml:channelProperty channel="Y" name="resolution" value="1000" units="1/cm"/>
-          <inkml:channelProperty channel="F" name="resolution" value="0" units="1/dev"/>
-        </inkml:channelProperties>
-      </inkml:inkSource>
-      <inkml:timestamp xml:id="ts0" timeString="2024-04-18T17:25:13.842"/>
-    </inkml:context>
-    <inkml:brush xml:id="br0">
-      <inkml:brushProperty name="width" value="0.05" units="cm"/>
-      <inkml:brushProperty name="height" value="0.05" units="cm"/>
-      <inkml:brushProperty name="color" value="#E71224"/>
-    </inkml:brush>
-  </inkml:definitions>
-  <inkml:trace contextRef="#ctx0" brushRef="#br0">1 278 24575,'1'-6'0,"0"-1"0,1 0 0,0 1 0,0-1 0,0 1 0,1-1 0,0 1 0,4-6 0,6-14 0,53-143 0,-66 168 0,1 0 0,-1-1 0,1 1 0,-1 0 0,1-1 0,0 1 0,0 0 0,-1 0 0,1 0 0,0-1 0,0 1 0,0 0 0,2-1 0,-3 2 0,0 0 0,1 0 0,-1 0 0,0 0 0,1 0 0,-1 0 0,0 0 0,1 0 0,-1 0 0,0 0 0,1 0 0,-1 0 0,1 0 0,-1 0 0,0 0 0,1 0 0,-1 0 0,0 0 0,1 0 0,-1 1 0,0-1 0,1 0 0,-1 0 0,0 0 0,0 1 0,1-1 0,-1 0 0,0 0 0,0 1 0,1-1 0,-1 1 0,2 1 0,-1 1 0,1-1 0,-1 1 0,0 0 0,0-1 0,0 1 0,0 0 0,-1 0 0,1 0 0,0 5 0,-2 24 0,0-26 0,1 1 0,0-1 0,0 1 0,0 0 0,1-1 0,2 11 0,-3-17 0,0 1 0,1 0 0,-1-1 0,0 1 0,0-1 0,0 1 0,1-1 0,-1 1 0,0-1 0,1 0 0,-1 1 0,0-1 0,1 1 0,-1-1 0,0 0 0,1 1 0,-1-1 0,1 0 0,-1 1 0,1-1 0,-1 0 0,1 1 0,-1-1 0,1 0 0,-1 0 0,1 0 0,-1 0 0,1 0 0,-1 0 0,1 1 0,0-1 0,-1 0 0,1-1 0,20-10 0,10-25 0,-23 24 0,-7 9 0,1 1 0,0-1 0,-1 0 0,1 0 0,0 1 0,0-1 0,1 1 0,-1-1 0,0 1 0,1 0 0,-1 0 0,6-3 0,-8 6 0,1-1 0,0 0 0,-1 0 0,1 0 0,0 1 0,-1-1 0,1 0 0,0 0 0,-1 1 0,1-1 0,-1 1 0,1-1 0,-1 1 0,1-1 0,-1 0 0,1 1 0,-1 0 0,1-1 0,-1 1 0,1-1 0,-1 1 0,0 0 0,0-1 0,1 1 0,-1 0 0,0-1 0,0 1 0,0 0 0,1-1 0,-1 1 0,0 0 0,0-1 0,0 1 0,0 0 0,0-1 0,-1 2 0,2 33 0,-1-32 0,0-2 0,3 71 0,-3-67 0,0 0 0,1-1 0,0 1 0,0 0 0,1 0 0,-1-1 0,1 1 0,0-1 0,0 1 0,0-1 0,1 0 0,3 5 0,-4-7 0,-1 0 0,1-1 0,-1 0 0,1 1 0,0-1 0,0 0 0,-1 0 0,1 0 0,0 0 0,0 0 0,0 0 0,0-1 0,0 1 0,0-1 0,1 1 0,-1-1 0,0 0 0,0 0 0,0 0 0,0 0 0,0 0 0,0 0 0,1 0 0,-1-1 0,0 1 0,0-1 0,0 0 0,0 0 0,0 0 0,0 1 0,-1-2 0,1 1 0,0 0 0,0 0 0,-1-1 0,3-1 0,3-4 0,0 0 0,-1 0 0,-1-1 0,1 0 0,-1 0 0,7-14 0,-11 19 0,1 0 0,-1 0 0,1 1 0,0-1 0,0 0 0,-1 1 0,1 0 0,1-1 0,3-3 0,-5 6 0,-1 0 0,0 0 0,1 0 0,-1-1 0,0 1 0,1 0 0,-1 0 0,1 0 0,-1 0 0,0 0 0,1 0 0,-1 0 0,1 0 0,-1 0 0,0 0 0,1 0 0,-1 0 0,1 0 0,-1 0 0,0 0 0,1 0 0,-1 1 0,0-1 0,1 0 0,-1 0 0,1 0 0,-1 1 0,1-1 0,7 19 0,-2 17 0,-1 0 0,-2 0 0,-2 0 0,-4 41 0,4 66 0,-1-143 0,-1 0 0,1 1 0,0-1 0,0 0 0,0 0 0,0 1 0,0-1 0,0 0 0,0 1 0,0-1 0,0 0 0,0 1 0,0-1 0,0 0 0,0 0 0,0 1 0,1-1 0,-1 0 0,0 1 0,0-1 0,0 0 0,0 0 0,0 1 0,1-1 0,-1 0 0,0 0 0,0 0 0,0 1 0,1-1 0,-1 0 0,0 0 0,0 0 0,1 1 0,-1-1 0,0 0 0,0 0 0,1 0 0,-1 0 0,0 0 0,1 0 0,-1 0 0,0 0 0,1 0 0,-1 0 0,1 0 0,12-13 0,16-33 0,-24 39 0,6-13 0,-6 11 0,-1 1 0,1 1 0,0-1 0,0 1 0,12-12 0,-17 19 0,0 0 0,0 0 0,1-1 0,-1 1 0,0 0 0,0 0 0,1 0 0,-1 0 0,0-1 0,0 1 0,0 0 0,1 0 0,-1 0 0,0 0 0,1 0 0,-1 0 0,0 0 0,0 0 0,1 0 0,-1 0 0,0 0 0,0 0 0,1 0 0,-1 0 0,0 0 0,1 0 0,-1 0 0,0 0 0,0 0 0,1 0 0,-1 0 0,0 0 0,0 1 0,1-1 0,-1 0 0,0 0 0,0 1 0,6 11 0,-4 22 0,-1-30 0,-1-2 0,-1-1 0,2 1 0,-1-1 0,0 1 0,0-1 0,0 0 0,1 1 0,-1-1 0,1 1 0,-1-1 0,1 0 0,-1 0 0,1 1 0,1 1 0,-2-3 0,1 0 0,-1 0 0,1 1 0,-1-1 0,0 0 0,1 0 0,-1 0 0,1 0 0,-1 0 0,1 0 0,-1 0 0,0 0 0,1 0 0,-1 0 0,1 0 0,-1 0 0,1 0 0,-1 0 0,0 0 0,1-1 0,-1 1 0,1 0 0,-1 0 0,0 0 0,1-1 0,-1 1 0,0 0 0,1 0 0,-1-1 0,1 1 0,5-6 0,-1 0 0,1-1 0,8-13 0,-1 2 0,-13 18 1,1-1 0,-1 1-1,0 0 1,1-1 0,-1 1 0,1 0-1,-1-1 1,0 1 0,1 0 0,-1 0-1,1 0 1,-1-1 0,1 1 0,-1 0-1,1 0 1,-1 0 0,1 0 0,-1 0-1,1 0 1,-1 0 0,1 0-1,-1 0 1,1 0 0,-1 0 0,0 0-1,1 0 1,-1 0 0,1 0 0,-1 0-1,1 1 1,-1-1 0,1 0 0,-1 0-1,1 1 1,-1-1 0,0 0 0,1 0-1,-1 1 1,0-1 0,1 1 0,-1-1-1,0 0 1,1 1 0,-1-1-1,1 1 1,11 26-155,-7-14-1091,1-4-5581</inkml:trace>
-</inkml:ink>
-</file>
-
-<file path=word/ink/ink7.xml><?xml version="1.0" encoding="utf-8"?>
-<inkml:ink xmlns:inkml="http://www.w3.org/2003/InkML">
-  <inkml:definitions>
-    <inkml:context xml:id="ctx0">
-      <inkml:inkSource xml:id="inkSrc0">
-        <inkml:traceFormat>
-          <inkml:channel name="X" type="integer" min="-2.14748E9" max="2.14748E9" units="cm"/>
-          <inkml:channel name="Y" type="integer" min="-2.14748E9" max="2.14748E9" units="cm"/>
-          <inkml:channel name="F" type="integer" max="32767" units="dev"/>
-        </inkml:traceFormat>
-        <inkml:channelProperties>
-          <inkml:channelProperty channel="X" name="resolution" value="1000" units="1/cm"/>
-          <inkml:channelProperty channel="Y" name="resolution" value="1000" units="1/cm"/>
-          <inkml:channelProperty channel="F" name="resolution" value="0" units="1/dev"/>
-        </inkml:channelProperties>
-      </inkml:inkSource>
-      <inkml:timestamp xml:id="ts0" timeString="2024-04-18T17:25:11.198"/>
-    </inkml:context>
-    <inkml:brush xml:id="br0">
-      <inkml:brushProperty name="width" value="0.05" units="cm"/>
-      <inkml:brushProperty name="height" value="0.05" units="cm"/>
-      <inkml:brushProperty name="color" value="#E71224"/>
-    </inkml:brush>
-  </inkml:definitions>
-  <inkml:trace contextRef="#ctx0" brushRef="#br0">382 0 24575,'-7'192'0,"-8"-2"0,-73 349 0,29-320 0,17-73 0,27-102 0,11-34 0,0 0 0,1 0 0,0 0 0,-2 13 0,-7 25 0,9-40 0,0 0 0,1-1 0,0 1 0,1 0 0,-2 12 0,3-16 0,1 8 0,-1 0 0,-1-1 0,0 0 0,0 1 0,-1-1 0,-1 1 0,0-1 0,0 0 0,-10 18 0,-65 111-1365,71-131-5461</inkml:trace>
-</inkml:ink>
-</file>
-
-<file path=word/ink/ink8.xml><?xml version="1.0" encoding="utf-8"?>
-<inkml:ink xmlns:inkml="http://www.w3.org/2003/InkML">
-  <inkml:definitions>
-    <inkml:context xml:id="ctx0">
-      <inkml:inkSource xml:id="inkSrc0">
-        <inkml:traceFormat>
-          <inkml:channel name="X" type="integer" min="-2.14748E9" max="2.14748E9" units="cm"/>
-          <inkml:channel name="Y" type="integer" min="-2.14748E9" max="2.14748E9" units="cm"/>
-          <inkml:channel name="F" type="integer" max="32767" units="dev"/>
-        </inkml:traceFormat>
-        <inkml:channelProperties>
-          <inkml:channelProperty channel="X" name="resolution" value="1000" units="1/cm"/>
-          <inkml:channelProperty channel="Y" name="resolution" value="1000" units="1/cm"/>
-          <inkml:channelProperty channel="F" name="resolution" value="0" units="1/dev"/>
-        </inkml:channelProperties>
-      </inkml:inkSource>
-      <inkml:timestamp xml:id="ts0" timeString="2024-04-18T17:24:28.042"/>
-    </inkml:context>
-    <inkml:brush xml:id="br0">
-      <inkml:brushProperty name="width" value="0.1" units="cm"/>
-      <inkml:brushProperty name="height" value="0.1" units="cm"/>
-      <inkml:brushProperty name="color" value="#AE198D"/>
-      <inkml:brushProperty name="inkEffects" value="galaxy"/>
-      <inkml:brushProperty name="anchorX" value="0"/>
-      <inkml:brushProperty name="anchorY" value="0"/>
-      <inkml:brushProperty name="scaleFactor" value="0.50005"/>
-    </inkml:brush>
-    <inkml:brush xml:id="br1">
-      <inkml:brushProperty name="width" value="0.1" units="cm"/>
-      <inkml:brushProperty name="height" value="0.1" units="cm"/>
-      <inkml:brushProperty name="color" value="#AE198D"/>
-      <inkml:brushProperty name="inkEffects" value="galaxy"/>
-      <inkml:brushProperty name="anchorX" value="-3456.68945"/>
-      <inkml:brushProperty name="anchorY" value="-482.33575"/>
-      <inkml:brushProperty name="scaleFactor" value="0.50005"/>
-    </inkml:brush>
-    <inkml:brush xml:id="br2">
-      <inkml:brushProperty name="width" value="0.1" units="cm"/>
-      <inkml:brushProperty name="height" value="0.1" units="cm"/>
-      <inkml:brushProperty name="color" value="#AE198D"/>
-      <inkml:brushProperty name="inkEffects" value="galaxy"/>
-      <inkml:brushProperty name="anchorX" value="-5515.67725"/>
-      <inkml:brushProperty name="anchorY" value="-1298.84106"/>
-      <inkml:brushProperty name="scaleFactor" value="0.50005"/>
-    </inkml:brush>
-    <inkml:brush xml:id="br3">
-      <inkml:brushProperty name="width" value="0.1" units="cm"/>
-      <inkml:brushProperty name="height" value="0.1" units="cm"/>
-      <inkml:brushProperty name="color" value="#AE198D"/>
-      <inkml:brushProperty name="inkEffects" value="galaxy"/>
-      <inkml:brushProperty name="anchorX" value="-7061.11914"/>
-      <inkml:brushProperty name="anchorY" value="-2210.64038"/>
-      <inkml:brushProperty name="scaleFactor" value="0.50005"/>
-    </inkml:brush>
-    <inkml:brush xml:id="br4">
-      <inkml:brushProperty name="width" value="0.1" units="cm"/>
-      <inkml:brushProperty name="height" value="0.1" units="cm"/>
-      <inkml:brushProperty name="color" value="#AE198D"/>
-      <inkml:brushProperty name="inkEffects" value="galaxy"/>
-      <inkml:brushProperty name="anchorX" value="-8085.76611"/>
-      <inkml:brushProperty name="anchorY" value="-3235.28735"/>
-      <inkml:brushProperty name="scaleFactor" value="0.50005"/>
-    </inkml:brush>
-  </inkml:definitions>
-  <inkml:trace contextRef="#ctx0" brushRef="#br0">4 863 24575,'0'0'0,"0"-3"0,0-5 0,0-6 0,0-5 0,0-1 0,0 0 0,0 1 0,0 2 0,0 1 0,0 1 0,0 1 0,0 1 0,0-1 0,0 1 0,0 0 0,0 0 0,0-1 0,0 1 0,0 0 0,0-1 0,0 1 0,0-1 0,0 1 0,0-1 0,0 0 0,0 1 0,0 0 0,0-1 0,0 0 0,0 1 0,0-1 0,0 1 0,0-1 0,0 1 0,0-1 0,-3 4 0,3 2 0,3 2 0,5 3 0,9 2 0,5 1 0,4 0 0,2 3 0,1 0 0,0 1 0,3 1 0,-4 0 0,0 1 0,-1 0 0,-6 1 0,0 2 0,-3-1 0,-1 1 0,-2 1 0,-1 1 0,0-2 0,-1 1 0,-2 0 0,-1-1 0,0-3 0,1 2 0,-1 0 0,-4 1 0,2-1 0,0 2 0,-1 0 0,1-2 0,-1 1 0,0 1 0,-1 4 0,-1 1 0,-2 0 0,-3 3 0,-5 0 0,-3 2 0,-2-1 0,-3 0 0,0 0 0,-4-3 0,3-1 0,0-1 0,-3-1 0,1-3 0,0-3 0,4 0 0,0-1 0,0 0 0,0-1 0,0 0 0,0-3 0,4 0 0,6-4 0,5 0 0,5-1 0,3 1 0,1-3 0,2 1 0,1 0 0,-3-1 0,-1 0 0,1-1 0,0 0 0,0 2 0,-3-2 0,2 1 0,-3-2 0,0 2 0,1 0 0,1 2 0,-1-1 0,-2-3 0,0 1 0,2-2 0,-2-1 0,-2-2 0,2 2 0,0 2 0,0-1 0,-1-1 0,0 0 0,-1-2 0,2-2 0,1 3 0,0 0 0,-2-1 0,-2-1 0,-2 0 0,3 2 0,-2 0 0,3-1 0,-2 0 0,1-1 0,-2-1 0,1 3 0,3 0 0,1-1 0,0-1 0,-1 0 0,-2 0 0,0 2 0,0-1 0,-2 0 0,2 3 0,0-2 0,-2 1 0,0-2 0,-2-1 0,0 5 0,0 5 0,-1 5 0,0 4 0,0 4 0,-1 2 0,1 1 0,0 0 0,0 1 0,0-1 0,0 0 0,0 0 0,3-3 0,-1 0 0,4-3 0,-1 1 0,-1 0 0,2-2 0,2-1 0,1-2 0,0 1 0,-2 2 0,0-1 0,2-2 0,1 3 0,1-2 0,-2 2 0,2-2 0,-1 0 0,2-2 0,0-1 0,0-1 0,-1-3 0,-1-1 0,1 0 0,-2-2 0,0 0 0,-2-2 0,1 2 0,1-3 0,-1-1 0,-2-1 0,-2-2 0,-2 0 0,-1-2 0,0 1 0,-1-1 0,0 0 0,-1 0 0,1 1 0,0-1 0,-1 0 0,1 1 0,0-1 0,0 1 0,0-1 0,3 3 0,2 3 0,4 3 0,1 5 0,2 1 0,4 4 0,1 1 0,0-1 0,-1-1 0,2 1 0,-3 2 0,0 2 0,-2 0 0,0 0 0,0 1 0,0-1 0,-3 0 0,-2 1 0,0-2 0,0 2 0,-1-1 0,-2 2 0,-1 1 0,-2 1 0,-1 0 0,0 0 0,-1 1 0,-3-3 0,-1 0 0,1 0 0,-2-3 0,-2 1 0,0 1 0,-1-2 0,1 1 0,1 1 0,0-2 0,1 1 0,-2-2 0,2 1 0,0 1 0,0-2 0,-3-1 0,2 1 0,0 1 0,0-1 0,-2-1 0,-2 0 0,-1 0 0,-1 0 0,-1 0 0,-1-2 0,0-1 0,6-1 0,5-1 0,6-1 0,4 0 0,4 0 0,2 0 0,1 0 0,0-1 0,1-1 0,-1-1 0,1 0 0,-1-2 0,-1 1 0,1 0 0,0 1 0,-1-1 0,3 0 0,0 0 0,1 2 0,-2-2 0,3-3 0,-1-1 0,3 0 0,-1-2 0,-4 0 0,-1 2 0,-4-2 0,0 3 0,-3-2 0,0 3 0,-1-2 0,1 2 0,-2-1 0,2-2 0,-1-1 0,2 2 0,-2-2 0,-2 0 0,2 1 0,-1-3 0,-1-1 0,-1-1 0,-2 0 0,0 0 0,-1 0 0,0 0 0,0 0 0,0 0 0,-3 1 0,0-1 0,0 1 0,1-1 0,0-2 0,-2 2 0,1 1 0,0 0 0,1 0 0,0 0 0,1 0 0,1 0 0,-3 0 0,-3-1 0,1 1 0,0-1 0,1 1 0,1-1 0,2 6 0,0 6 0,1 4 0,3 6 0,0 3 0,0 2 0,2-2 0,0 1 0,-1 0 0,-2 0 0,0 0 0,2 1 0,0 1 0,-2-1 0,3-2 0,0 0 0,-2-1 0,0 2 0,-1 0 0,-1 0 0,-1 1 0,0 0 0,0 1 0,0 0 0,2-1 0,4-2 0,-1 0 0,3-3 0,-2 1 0,3-3 0,0-1 0,2 0 0,0 0 0,2-2 0,0 0 0,1-2 0,0 0 0,0-1 0,-1 0 0,1 0 0,0 0 0,-1-1 0,1 1 0,-1-3 0,1-2 0,-1 0 0,1 0 0,-4-2 0,1 1 0,0 2 0,-3-2 0,2 1 0,-1 2 0,-1-3 0,1-1 0,-2-2 0,1 1 0,-2-1 0,-1-2 0,-2 0 0,-1-1 0,-1-1 0,-1 0 0,-2-1 0,-2 0 0,1-2 0,-2 2 0,0 1 0,1-1 0,-1 2 0,0-1 0,-1 0 0,0-1 0,2 1 0,-2 2 0,-2 3 0,-1 3 0,-2 2 0,-1 2 0,1 3 0,1 1 0,-1 3 0,2 2 0,2 3 0,2 1 0,3 1 0,0 0 0,2 1 0,0 0 0,1 0 0,-1 0 0,1 0 0,-1-1 0,3-2 0,0 0 0,0 0 0,-1 0 0,2-2 0,3-2 0,-1 1 0,2-3 0,1 2 0,2-2 0,1-1 0,1-1 0,0-1 0,1-1 0,0-1 0,0 0 0,-1 0 0,1 0 0,0-1 0,-1 1 0,1 0 0,-1 0 0,1-3 0,-1 1 0,1-1 0,-3-2 0,-1-2 0,-1-2 0,-1 0 0,-2 0 0,-1-2 0,-2 0 0,-1-2 0,-2 0 0,0 0 0,0 0 0,0-1 0,0 0 0,2 3 0,1 0 0,2 1 0,0-2 0,2 3 0,2 2 0,4 3 0,2 1 0,0 2 0,1 3 0,-4 3 0,3 1 0,0 2 0,-4 2 0,1 1 0,-1 4 0,1 1 0,-2 1 0,-3-1 0,0-4 0,-1 1 0,0-5 0,0 1 0,1 0 0,-2 2 0,-3-3 0,-4-1 0,-5-2 0,-2-3 0,-3 0 0,2-4 0,1-4 0,3-3 0,3-2 0,1-1 0,1-2 0,1 0 0,3 0 0,3 0 0,-1 0 0,4 3 0,0 2 0,2 4 0,2-1 0,0 2 0,0 1 0,1 1 0,0 1 0,0 1 0,-1 2 0,1 4 0,-3 2 0,-3 3 0,0-1 0,-2 0 0,-2 1 0,-1 1 0,1-2 0,-1 0 0,0 1 0,-1 0 0,-4-2 0,0-5 0,0-4 0,0-6 0,0-5 0,1-4 0,0-4 0,1 0 0,2 0 0,1 1 0,0 2 0,-1 0 0,3 2 0,1 0 0,6 3 0,4 6 0,-1 6 0,-2 4 0,-4 4 0,-3 3 0,-2 2 0,-3 0 0,-1 1 0,0 0 0,-1-1 0,1 0 0,-1 0 0,1-1 0,-1-2 0</inkml:trace>
-  <inkml:trace contextRef="#ctx0" brushRef="#br1" timeOffset="1722.14">2463 334 24575,'0'0'0,"2"0"0,4-5 0,4-3 0,4-6 0,1-4 0,0 1 0,3-2 0,0-2 0,0-2 0,1 4 0,4-1 0,1 1 0,3-1 0,1 4 0,-2 2 0,3 0 0,-1 1 0,4 3 0,1 3 0,1 2 0,4 3 0,-1 0 0,-4 2 0,-3 1 0,-2-1 0,-3 3 0,-2 1 0,-2 2 0,-2-1 0,-3-1 0,-3 2 0,-2-1 0,-1-1 0,1 2 0,1-1 0,-6-4 0,-7-2 0,-2-2 0,-5-1 0,-2-1 0,-2 0 0,-2-1 0,0 2 0,0 1 0,-3 1 0,-2 1 0,-1 1 0,1 0 0,2 0 0,-2 0 0,1 0 0,1 0 0,1 1 0,1 1 0,-2 1 0,-3 0 0,-1 2 0,-1 2 0,2 2 0,2 0 0,1 0 0,2-1 0,1-2 0,3 0 0,1 2 0,-1-1 0,3 1 0,2 1 0,2 2 0,1 1 0,5-2 0,1 0 0,2 1 0,1 0 0,1-1 0,2-3 0,2-2 0,4-2 0,1-2 0,0-3 0,0-1 0,2-3 0,2-5 0,0 1 0,-1-5 0,-1 0 0,-2 2 0,-4-2 0,2-1 0,0 1 0,0 0 0,-3-2 0,0-2 0,0 2 0,-2 1 0,0 4 0,-2 1 0,-2 0 0,1 3 0,2 2 0,-2 5 0,-1 4 0,2 5 0,1 2 0,-2 5 0,3 4 0,0 1 0,2 2 0,-2-1 0,1-1 0,0-2 0,4-2 0,-2-1 0,1-4 0,0-3 0,2-3 0,4-2 0,0-2 0,2-1 0,1-3 0,0-3 0,1-3 0,-2 0 0,-2 0 0,-1 1 0,-5-1 0,-1 2 0,-4-1 0,1 2 0,-1 1 0,-1-1 0,-1 1 0</inkml:trace>
-  <inkml:trace contextRef="#ctx0" brushRef="#br2" timeOffset="3300.98">1192 321 24575,'0'0'0,"3"0"0,8 0 0,6-3 0,7 1 0,3-4 0,1 1 0,-4 1 0,1-2 0,-3 1 0,0 0 0,-3 3 0,2 0 0,-1-2 0,-2 1 0,-2 0 0,-1 1 0,0 1 0,-2-3 0,1 1 0,-1 0 0,0 1 0,1 0 0,-1 1 0,-3-2 0,1 0 0,0 1 0,0-1 0,1-1 0,0 1 0,-1-3 0,-1 0 0,1 2 0,-2-2 0,-3 1 0</inkml:trace>
-  <inkml:trace contextRef="#ctx0" brushRef="#br3" timeOffset="4504.24">760 200 24575,'0'0'0</inkml:trace>
-  <inkml:trace contextRef="#ctx0" brushRef="#br4" timeOffset="5222.79">760 200 24575,'0'0'0</inkml:trace>
-</inkml:ink>
-</file>
-
-<file path=word/ink/ink9.xml><?xml version="1.0" encoding="utf-8"?>
-<inkml:ink xmlns:inkml="http://www.w3.org/2003/InkML">
-  <inkml:definitions>
-    <inkml:context xml:id="ctx0">
-      <inkml:inkSource xml:id="inkSrc0">
-        <inkml:traceFormat>
-          <inkml:channel name="X" type="integer" min="-2.14748E9" max="2.14748E9" units="cm"/>
-          <inkml:channel name="Y" type="integer" min="-2.14748E9" max="2.14748E9" units="cm"/>
-          <inkml:channel name="F" type="integer" max="32767" units="dev"/>
-        </inkml:traceFormat>
-        <inkml:channelProperties>
-          <inkml:channelProperty channel="X" name="resolution" value="1000" units="1/cm"/>
-          <inkml:channelProperty channel="Y" name="resolution" value="1000" units="1/cm"/>
-          <inkml:channelProperty channel="F" name="resolution" value="0" units="1/dev"/>
-        </inkml:channelProperties>
-      </inkml:inkSource>
-      <inkml:timestamp xml:id="ts0" timeString="2024-04-18T17:23:57.711"/>
-    </inkml:context>
-    <inkml:brush xml:id="br0">
-      <inkml:brushProperty name="width" value="0.05" units="cm"/>
-      <inkml:brushProperty name="height" value="0.05" units="cm"/>
-      <inkml:brushProperty name="color" value="#E71224"/>
-    </inkml:brush>
-  </inkml:definitions>
-  <inkml:trace contextRef="#ctx0" brushRef="#br0">357 99 24575,'-8'76'0,"-2"5"0,10-75 0,0 1 0,1-1 0,-1 1 0,1-1 0,0 1 0,1-1 0,0 1 0,0-1 0,4 9 0,-1-7 0,0-1 0,0 0 0,0 0 0,1-1 0,0 1 0,0-1 0,1-1 0,0 1 0,0-1 0,0 0 0,1-1 0,8 5 0,1-2 0,0 0 0,0 0 0,0-2 0,33 6 0,-39-10 0,1-1 0,-1 0 0,0 0 0,1-1 0,-1-1 0,0 0 0,0 0 0,0-1 0,0-1 0,0 0 0,-1 0 0,0-1 0,1 0 0,-2-1 0,13-8 0,-1-2 0,0 0 0,-2-1 0,1-2 0,-2 0 0,24-31 0,-38 44 0,0-1 0,-1 0 0,0 0 0,0 0 0,0 0 0,-1 0 0,0-1 0,-1 1 0,1-1 0,-1 1 0,-1-1 0,0 1 0,0-1 0,0 1 0,-1-1 0,0 0 0,0 1 0,-1 0 0,-4-12 0,5 16 0,-1 0 0,0 0 0,-1 0 0,1 1 0,0-1 0,-1 0 0,0 1 0,0 0 0,1-1 0,-1 1 0,0 0 0,-1 1 0,-2-3 0,-50-17 0,27 11 0,6 1 0,-1 2 0,0 1 0,-1 1 0,1 2 0,-42-3 0,-125 10 0,168 0 0,1 0 0,-1 1 0,1 2 0,0 0 0,-29 14 0,-5 1 0,46-19-105,-38 19 343,46-21-321,0 0 0,0 1 0,0-1-1,0 1 1,0 0 0,1 0 0,-1 0-1,0 0 1,1 0 0,-1 0 0,1 0-1,0 0 1,0 0 0,0 1 0,0-1-1,0 1 1,-1 4 0,1 4-6743</inkml:trace>
-  <inkml:trace contextRef="#ctx0" brushRef="#br0" timeOffset="1548.67">505 436 24575,'0'445'-1365</inkml:trace>
-  <inkml:trace contextRef="#ctx0" brushRef="#br0" timeOffset="2393.38">505 869 24575,'-4'1'0,"0"1"0,0 0 0,0-1 0,0 2 0,1-1 0,-1 0 0,1 1 0,0 0 0,-1 0 0,1 0 0,1 0 0,-1 0 0,0 0 0,-2 5 0,-3 2 0,-5 4 0,-5 6 0,-20 29 0,33-42 0,0 1 0,1-1 0,0 1 0,1 0 0,0 0 0,0 0 0,0 1 0,-1 9 0,-1 3-1365,2-12-5461</inkml:trace>
-  <inkml:trace contextRef="#ctx0" brushRef="#br0" timeOffset="3738.04">545 937 24575,'3'0'0,"2"3"0,3 0 0,0 2 0,2 3 0,0-1 0,-1 2 0,1 1 0,0 1 0,-1 1 0,0-1 0,-2-1 0,1-1 0,1-1 0,-1 1 0,0-1 0</inkml:trace>
-  <inkml:trace contextRef="#ctx0" brushRef="#br0" timeOffset="6413.33">370 679 24575,'-2'1'0,"0"0"0,0 0 0,-1 0 0,1 0 0,0 0 0,0 0 0,0 0 0,0 0 0,0 1 0,1-1 0,-1 1 0,0 0 0,1-1 0,-1 1 0,1 0 0,-1 0 0,1 0 0,0 0 0,-1 2 0,0 0 0,0-1 0,0 0 0,-1 0 0,1 0 0,-1 0 0,1-1 0,-1 1 0,-4 2 0,6-5 0,1 1 0,-1-1 0,0 1 0,0-1 0,0 1 0,0-1 0,0 0 0,0 1 0,0-1 0,1 0 0,-1 0 0,0 0 0,0 0 0,0 0 0,0 0 0,0 0 0,0 0 0,0 0 0,-1-1 0,1 1 0,1 0 0,-1-1 0,1 1 0,-1-1 0,1 1 0,0-1 0,-1 1 0,1-1 0,0 1 0,-1-1 0,1 1 0,0-1 0,0 1 0,-1-1 0,1 1 0,0-1 0,0 0 0,0 1 0,0-1 0,0 1 0,0-1 0,0 0 0,0-3 0,1 1 0,-1 0 0,1 0 0,-1 0 0,1 0 0,0 0 0,0 0 0,1 0 0,-1 0 0,3-3 0,15-18 0,2 1 0,43-38 0,-15 15 0,-45 42 0,0 1 0,-1 0 0,1 0 0,1 0 0,-1 0 0,0 1 0,1-1 0,-1 1 0,1 0 0,-1 1 0,1-1 0,0 1 0,9-1 0,-12 2 0,1-1 0,-1 2 0,1-1 0,-1 0 0,1 0 0,-1 1 0,1-1 0,-1 1 0,1 0 0,-1 0 0,0 0 0,1 0 0,-1 0 0,0 1 0,0-1 0,0 1 0,0-1 0,0 1 0,0 0 0,0-1 0,0 1 0,-1 0 0,1 0 0,-1 1 0,0-1 0,1 0 0,1 5 0,6 15 0,1 0 0,1-1 0,2 0 0,0 0 0,1-2 0,0 0 0,23 23 0,-9-18-1365,-19-20-5461</inkml:trace>
-  <inkml:trace contextRef="#ctx0" brushRef="#br0" timeOffset="7992.17">438 1045 24575,'-2'6'0,"1"0"0,-1-1 0,-1 1 0,1 0 0,-1-1 0,0 1 0,0-1 0,-1 0 0,-5 6 0,1 1 0,-217 323 0,80-122 0,123-175-1365,16-29-5461</inkml:trace>
-</inkml:ink>
-</file>
-
 <file path=word/theme/theme1.xml><?xml version="1.0" encoding="utf-8"?>
 <a:theme xmlns:a="http://schemas.openxmlformats.org/drawingml/2006/main" name="Tema do Office">
   <a:themeElements>
@@ -3728,9 +2326,12 @@
 </file>
 
 <file path=customXml/item2.xml><?xml version="1.0" encoding="utf-8"?>
-<p:properties xmlns:p="http://schemas.microsoft.com/office/2006/metadata/properties" xmlns:xsi="http://www.w3.org/2001/XMLSchema-instance" xmlns:pc="http://schemas.microsoft.com/office/infopath/2007/PartnerControls">
-  <documentManagement/>
-</p:properties>
+<?mso-contentType ?>
+<FormTemplates xmlns="http://schemas.microsoft.com/sharepoint/v3/contenttype/forms">
+  <Display>DocumentLibraryForm</Display>
+  <Edit>DocumentLibraryForm</Edit>
+  <New>DocumentLibraryForm</New>
+</FormTemplates>
 </file>
 
 <file path=customXml/item3.xml><?xml version="1.0" encoding="utf-8"?>
@@ -3848,12 +2449,9 @@
 </file>
 
 <file path=customXml/item4.xml><?xml version="1.0" encoding="utf-8"?>
-<?mso-contentType ?>
-<FormTemplates xmlns="http://schemas.microsoft.com/sharepoint/v3/contenttype/forms">
-  <Display>DocumentLibraryForm</Display>
-  <Edit>DocumentLibraryForm</Edit>
-  <New>DocumentLibraryForm</New>
-</FormTemplates>
+<p:properties xmlns:p="http://schemas.microsoft.com/office/2006/metadata/properties" xmlns:xsi="http://www.w3.org/2001/XMLSchema-instance" xmlns:pc="http://schemas.microsoft.com/office/infopath/2007/PartnerControls">
+  <documentManagement/>
+</p:properties>
 </file>
 
 <file path=customXml/itemProps1.xml><?xml version="1.0" encoding="utf-8"?>
@@ -3865,10 +2463,9 @@
 </file>
 
 <file path=customXml/itemProps2.xml><?xml version="1.0" encoding="utf-8"?>
-<ds:datastoreItem xmlns:ds="http://schemas.openxmlformats.org/officeDocument/2006/customXml" ds:itemID="{3CBC499B-FC48-4681-8842-659D2F71791D}">
+<ds:datastoreItem xmlns:ds="http://schemas.openxmlformats.org/officeDocument/2006/customXml" ds:itemID="{A9380074-ACB1-4768-8160-E2C55A14786E}">
   <ds:schemaRefs>
-    <ds:schemaRef ds:uri="http://schemas.microsoft.com/office/2006/metadata/properties"/>
-    <ds:schemaRef ds:uri="http://schemas.microsoft.com/office/infopath/2007/PartnerControls"/>
+    <ds:schemaRef ds:uri="http://schemas.microsoft.com/sharepoint/v3/contenttype/forms"/>
   </ds:schemaRefs>
 </ds:datastoreItem>
 </file>
@@ -3890,9 +2487,10 @@
 </file>
 
 <file path=customXml/itemProps4.xml><?xml version="1.0" encoding="utf-8"?>
-<ds:datastoreItem xmlns:ds="http://schemas.openxmlformats.org/officeDocument/2006/customXml" ds:itemID="{A9380074-ACB1-4768-8160-E2C55A14786E}">
+<ds:datastoreItem xmlns:ds="http://schemas.openxmlformats.org/officeDocument/2006/customXml" ds:itemID="{3CBC499B-FC48-4681-8842-659D2F71791D}">
   <ds:schemaRefs>
-    <ds:schemaRef ds:uri="http://schemas.microsoft.com/sharepoint/v3/contenttype/forms"/>
+    <ds:schemaRef ds:uri="http://schemas.microsoft.com/office/2006/metadata/properties"/>
+    <ds:schemaRef ds:uri="http://schemas.microsoft.com/office/infopath/2007/PartnerControls"/>
   </ds:schemaRefs>
 </ds:datastoreItem>
 </file>